--- a/Παραδοτέο 1ο/Feasibility-study-v0.1.docx
+++ b/Παραδοτέο 1ο/Feasibility-study-v0.1.docx
@@ -84,6 +84,7 @@
           <w:rFonts w:asciiTheme="majorHAnsi" w:hAnsiTheme="majorHAnsi" w:cstheme="majorHAnsi"/>
           <w:sz w:val="56"/>
           <w:szCs w:val="56"/>
+          <w:lang w:val="en-US"/>
         </w:rPr>
       </w:pPr>
       <w:r>
@@ -100,6 +101,7 @@
           <w:rFonts w:asciiTheme="majorHAnsi" w:hAnsiTheme="majorHAnsi" w:cstheme="majorHAnsi"/>
           <w:sz w:val="56"/>
           <w:szCs w:val="56"/>
+          <w:lang w:val="en-US"/>
         </w:rPr>
         <w:t>-</w:t>
       </w:r>
@@ -120,6 +122,7 @@
           <w:rFonts w:asciiTheme="majorHAnsi" w:hAnsiTheme="majorHAnsi" w:cstheme="majorHAnsi"/>
           <w:sz w:val="56"/>
           <w:szCs w:val="56"/>
+          <w:lang w:val="en-US"/>
         </w:rPr>
       </w:pPr>
     </w:p>
@@ -130,6 +133,7 @@
           <w:rFonts w:asciiTheme="majorHAnsi" w:hAnsiTheme="majorHAnsi" w:cstheme="majorHAnsi"/>
           <w:sz w:val="56"/>
           <w:szCs w:val="56"/>
+          <w:lang w:val="en-US"/>
         </w:rPr>
       </w:pPr>
     </w:p>
@@ -140,6 +144,7 @@
           <w:rFonts w:asciiTheme="majorHAnsi" w:hAnsiTheme="majorHAnsi" w:cstheme="majorHAnsi"/>
           <w:sz w:val="56"/>
           <w:szCs w:val="56"/>
+          <w:lang w:val="en-US"/>
         </w:rPr>
       </w:pPr>
     </w:p>
@@ -150,6 +155,7 @@
           <w:rFonts w:asciiTheme="majorHAnsi" w:hAnsiTheme="majorHAnsi" w:cstheme="majorHAnsi"/>
           <w:sz w:val="56"/>
           <w:szCs w:val="56"/>
+          <w:lang w:val="en-US"/>
         </w:rPr>
       </w:pPr>
     </w:p>
@@ -160,6 +166,7 @@
           <w:rFonts w:asciiTheme="majorHAnsi" w:hAnsiTheme="majorHAnsi" w:cstheme="majorHAnsi"/>
           <w:sz w:val="56"/>
           <w:szCs w:val="56"/>
+          <w:lang w:val="en-US"/>
         </w:rPr>
       </w:pPr>
     </w:p>
@@ -170,6 +177,7 @@
           <w:rFonts w:asciiTheme="majorHAnsi" w:hAnsiTheme="majorHAnsi" w:cstheme="majorHAnsi"/>
           <w:sz w:val="56"/>
           <w:szCs w:val="56"/>
+          <w:lang w:val="en-US"/>
         </w:rPr>
       </w:pPr>
     </w:p>
@@ -180,6 +188,7 @@
           <w:rFonts w:asciiTheme="majorHAnsi" w:hAnsiTheme="majorHAnsi" w:cstheme="majorHAnsi"/>
           <w:sz w:val="56"/>
           <w:szCs w:val="56"/>
+          <w:lang w:val="en-US"/>
         </w:rPr>
       </w:pPr>
     </w:p>
@@ -190,6 +199,7 @@
           <w:rFonts w:asciiTheme="majorHAnsi" w:hAnsiTheme="majorHAnsi" w:cstheme="majorHAnsi"/>
           <w:sz w:val="56"/>
           <w:szCs w:val="56"/>
+          <w:lang w:val="en-US"/>
         </w:rPr>
       </w:pPr>
     </w:p>
@@ -200,6 +210,7 @@
           <w:rFonts w:asciiTheme="majorHAnsi" w:hAnsiTheme="majorHAnsi" w:cstheme="majorHAnsi"/>
           <w:sz w:val="56"/>
           <w:szCs w:val="56"/>
+          <w:lang w:val="en-US"/>
         </w:rPr>
       </w:pPr>
     </w:p>
@@ -210,6 +221,7 @@
           <w:rFonts w:asciiTheme="majorHAnsi" w:hAnsiTheme="majorHAnsi" w:cstheme="majorHAnsi"/>
           <w:sz w:val="56"/>
           <w:szCs w:val="56"/>
+          <w:lang w:val="en-US"/>
         </w:rPr>
       </w:pPr>
     </w:p>
@@ -220,6 +232,7 @@
           <w:rFonts w:asciiTheme="majorHAnsi" w:hAnsiTheme="majorHAnsi" w:cstheme="majorHAnsi"/>
           <w:sz w:val="56"/>
           <w:szCs w:val="56"/>
+          <w:lang w:val="en-US"/>
         </w:rPr>
       </w:pPr>
     </w:p>
@@ -230,6 +243,7 @@
           <w:rFonts w:asciiTheme="majorHAnsi" w:hAnsiTheme="majorHAnsi" w:cstheme="majorHAnsi"/>
           <w:sz w:val="56"/>
           <w:szCs w:val="56"/>
+          <w:lang w:val="en-US"/>
         </w:rPr>
       </w:pPr>
     </w:p>
@@ -240,6 +254,7 @@
           <w:rFonts w:asciiTheme="majorHAnsi" w:hAnsiTheme="majorHAnsi" w:cstheme="majorHAnsi"/>
           <w:sz w:val="56"/>
           <w:szCs w:val="56"/>
+          <w:lang w:val="en-US"/>
         </w:rPr>
       </w:pPr>
     </w:p>
@@ -248,48 +263,55 @@
         <w:jc w:val="center"/>
         <w:rPr>
           <w:rFonts w:asciiTheme="majorHAnsi" w:hAnsiTheme="majorHAnsi" w:cstheme="majorHAnsi"/>
-        </w:rPr>
-      </w:pPr>
-    </w:p>
-    <w:p>
-      <w:pPr>
-        <w:rPr>
-          <w:rFonts w:cstheme="minorHAnsi"/>
-        </w:rPr>
-      </w:pPr>
-    </w:p>
-    <w:p>
-      <w:pPr>
-        <w:rPr>
-          <w:rFonts w:cstheme="minorHAnsi"/>
-        </w:rPr>
-      </w:pPr>
-    </w:p>
-    <w:p>
-      <w:pPr>
-        <w:rPr>
-          <w:rFonts w:cstheme="minorHAnsi"/>
-        </w:rPr>
-      </w:pPr>
-    </w:p>
-    <w:p>
-      <w:pPr>
-        <w:rPr>
-          <w:rFonts w:cstheme="minorHAnsi"/>
-        </w:rPr>
-      </w:pPr>
-    </w:p>
-    <w:p>
-      <w:pPr>
-        <w:rPr>
-          <w:rFonts w:cstheme="minorHAnsi"/>
-        </w:rPr>
-      </w:pPr>
-    </w:p>
-    <w:p>
-      <w:pPr>
-        <w:rPr>
-          <w:rFonts w:cstheme="minorHAnsi"/>
+          <w:lang w:val="en-US"/>
+        </w:rPr>
+      </w:pPr>
+    </w:p>
+    <w:p>
+      <w:pPr>
+        <w:rPr>
+          <w:rFonts w:cstheme="minorHAnsi"/>
+          <w:lang w:val="en-US"/>
+        </w:rPr>
+      </w:pPr>
+    </w:p>
+    <w:p>
+      <w:pPr>
+        <w:rPr>
+          <w:rFonts w:cstheme="minorHAnsi"/>
+          <w:lang w:val="en-US"/>
+        </w:rPr>
+      </w:pPr>
+    </w:p>
+    <w:p>
+      <w:pPr>
+        <w:rPr>
+          <w:rFonts w:cstheme="minorHAnsi"/>
+          <w:lang w:val="en-US"/>
+        </w:rPr>
+      </w:pPr>
+    </w:p>
+    <w:p>
+      <w:pPr>
+        <w:rPr>
+          <w:rFonts w:cstheme="minorHAnsi"/>
+          <w:lang w:val="en-US"/>
+        </w:rPr>
+      </w:pPr>
+    </w:p>
+    <w:p>
+      <w:pPr>
+        <w:rPr>
+          <w:rFonts w:cstheme="minorHAnsi"/>
+          <w:lang w:val="en-US"/>
+        </w:rPr>
+      </w:pPr>
+    </w:p>
+    <w:p>
+      <w:pPr>
+        <w:rPr>
+          <w:rFonts w:cstheme="minorHAnsi"/>
+          <w:lang w:val="en-US"/>
         </w:rPr>
       </w:pPr>
       <w:r>
@@ -302,6 +324,7 @@
       <w:r>
         <w:rPr>
           <w:rFonts w:cstheme="minorHAnsi"/>
+          <w:lang w:val="en-US"/>
         </w:rPr>
         <w:t xml:space="preserve"> </w:t>
       </w:r>
@@ -314,6 +337,7 @@
       <w:r>
         <w:rPr>
           <w:rFonts w:cstheme="minorHAnsi"/>
+          <w:lang w:val="en-US"/>
         </w:rPr>
         <w:t>:</w:t>
       </w:r>
@@ -497,6 +521,7 @@
         <w:jc w:val="both"/>
         <w:rPr>
           <w:rFonts w:cstheme="minorHAnsi"/>
+          <w:lang w:val="en-US"/>
         </w:rPr>
       </w:pPr>
       <w:r>
@@ -566,18 +591,22 @@
         <w:jc w:val="both"/>
         <w:rPr>
           <w:rFonts w:cstheme="minorHAnsi"/>
-        </w:rPr>
-      </w:pPr>
-    </w:p>
-    <w:p>
-      <w:pPr>
-        <w:jc w:val="both"/>
-        <w:rPr>
-          <w:rFonts w:cstheme="minorHAnsi"/>
           <w:sz w:val="28"/>
           <w:szCs w:val="28"/>
-        </w:rPr>
-      </w:pPr>
+          <w:lang w:val="en-US"/>
+        </w:rPr>
+      </w:pPr>
+    </w:p>
+    <w:p>
+      <w:pPr>
+        <w:pStyle w:val="Heading1"/>
+      </w:pPr>
+      <w:r>
+        <w:t>Μελέτη Ε</w:t>
+      </w:r>
+      <w:r>
+        <w:t>φικτότητας</w:t>
+      </w:r>
     </w:p>
     <w:p>
       <w:pPr>
@@ -588,269 +617,759 @@
           <w:szCs w:val="28"/>
         </w:rPr>
       </w:pPr>
-      <w:r>
-        <w:rPr>
-          <w:rFonts w:cstheme="minorHAnsi"/>
-          <w:sz w:val="28"/>
-          <w:szCs w:val="28"/>
-        </w:rPr>
-        <w:t>Μελέτη Ε</w:t>
-      </w:r>
-      <w:r>
-        <w:rPr>
-          <w:rFonts w:cstheme="minorHAnsi"/>
-          <w:sz w:val="28"/>
-          <w:szCs w:val="28"/>
-        </w:rPr>
-        <w:t>φικτότητας</w:t>
-      </w:r>
     </w:p>
     <w:p>
       <w:pPr>
         <w:jc w:val="both"/>
         <w:rPr>
           <w:rFonts w:cstheme="minorHAnsi"/>
-          <w:sz w:val="28"/>
-          <w:szCs w:val="28"/>
-        </w:rPr>
-      </w:pPr>
+          <w:color w:val="202122"/>
+          <w:shd w:val="clear" w:color="auto" w:fill="FFFFFF"/>
+        </w:rPr>
+      </w:pPr>
+      <w:r>
+        <w:rPr>
+          <w:rFonts w:cstheme="minorHAnsi"/>
+        </w:rPr>
+        <w:t>Η σημερινή εποχή χαρακτηρίζεται από</w:t>
+      </w:r>
+      <w:r>
+        <w:rPr>
+          <w:rFonts w:cstheme="minorHAnsi"/>
+          <w:color w:val="202122"/>
+          <w:shd w:val="clear" w:color="auto" w:fill="FFFFFF"/>
+        </w:rPr>
+        <w:t xml:space="preserve"> την δυνατότητα των ανθρώπων να ανταλλάσσουν και να μεταφέρουν πληροφορίες ελεύθερα και να έχουν άμεση πρόσβαση σε γνώσεις που θα ήτα</w:t>
+      </w:r>
+      <w:r>
+        <w:rPr>
+          <w:rFonts w:cstheme="minorHAnsi"/>
+          <w:color w:val="202122"/>
+          <w:shd w:val="clear" w:color="auto" w:fill="FFFFFF"/>
+        </w:rPr>
+        <w:t xml:space="preserve">ν δύσκολο ή αδύνατο να βρεθούν στο παρελθόν </w:t>
+      </w:r>
+      <w:r>
+        <w:rPr>
+          <w:rFonts w:cstheme="minorHAnsi"/>
+          <w:color w:val="202122"/>
+          <w:shd w:val="clear" w:color="auto" w:fill="FFFFFF"/>
+        </w:rPr>
+        <w:t>σε καθορισμένα χρονικά πλαίσια.</w:t>
+      </w:r>
+      <w:r>
+        <w:rPr>
+          <w:rFonts w:cstheme="minorHAnsi"/>
+          <w:color w:val="202122"/>
+          <w:shd w:val="clear" w:color="auto" w:fill="FFFFFF"/>
+        </w:rPr>
+        <w:t xml:space="preserve"> </w:t>
+      </w:r>
+      <w:r>
+        <w:rPr>
+          <w:rFonts w:cstheme="minorHAnsi"/>
+          <w:color w:val="202122"/>
+          <w:shd w:val="clear" w:color="auto" w:fill="FFFFFF"/>
+        </w:rPr>
+        <w:t xml:space="preserve">Αποτέλεσμα </w:t>
+      </w:r>
+      <w:r>
+        <w:rPr>
+          <w:rFonts w:cstheme="minorHAnsi"/>
+          <w:color w:val="202122"/>
+          <w:shd w:val="clear" w:color="auto" w:fill="FFFFFF"/>
+        </w:rPr>
+        <w:t xml:space="preserve">αυτού </w:t>
+      </w:r>
+      <w:r>
+        <w:rPr>
+          <w:rFonts w:cstheme="minorHAnsi"/>
+          <w:color w:val="202122"/>
+          <w:shd w:val="clear" w:color="auto" w:fill="FFFFFF"/>
+        </w:rPr>
+        <w:t>είναι</w:t>
+      </w:r>
+      <w:r>
+        <w:rPr>
+          <w:rFonts w:cstheme="minorHAnsi"/>
+          <w:color w:val="202122"/>
+          <w:shd w:val="clear" w:color="auto" w:fill="FFFFFF"/>
+        </w:rPr>
+        <w:t xml:space="preserve"> και η ραγδαία </w:t>
+      </w:r>
+      <w:r>
+        <w:rPr>
+          <w:rFonts w:cstheme="minorHAnsi"/>
+          <w:color w:val="202122"/>
+          <w:shd w:val="clear" w:color="auto" w:fill="FFFFFF"/>
+        </w:rPr>
+        <w:t xml:space="preserve">εξέλιξη </w:t>
+      </w:r>
+      <w:r>
+        <w:rPr>
+          <w:rFonts w:cstheme="minorHAnsi"/>
+          <w:color w:val="202122"/>
+          <w:shd w:val="clear" w:color="auto" w:fill="FFFFFF"/>
+        </w:rPr>
+        <w:t xml:space="preserve">της τεχνολογίας των κινητών συσκευών η οποία δημιούργησε την ανάγκη </w:t>
+      </w:r>
+      <w:r>
+        <w:rPr>
+          <w:rFonts w:cstheme="minorHAnsi"/>
+          <w:color w:val="202122"/>
+          <w:shd w:val="clear" w:color="auto" w:fill="FFFFFF"/>
+        </w:rPr>
+        <w:t>για</w:t>
+      </w:r>
+      <w:r>
+        <w:rPr>
+          <w:rFonts w:cstheme="minorHAnsi"/>
+          <w:color w:val="202122"/>
+          <w:shd w:val="clear" w:color="auto" w:fill="FFFFFF"/>
+        </w:rPr>
+        <w:t xml:space="preserve"> μια</w:t>
+      </w:r>
+      <w:r>
+        <w:rPr>
+          <w:rFonts w:cstheme="minorHAnsi"/>
+          <w:color w:val="202122"/>
+          <w:shd w:val="clear" w:color="auto" w:fill="FFFFFF"/>
+        </w:rPr>
+        <w:t xml:space="preserve"> </w:t>
+      </w:r>
+      <w:r>
+        <w:rPr>
+          <w:rFonts w:cstheme="minorHAnsi"/>
+          <w:color w:val="202122"/>
+          <w:shd w:val="clear" w:color="auto" w:fill="FFFFFF"/>
+        </w:rPr>
+        <w:t xml:space="preserve">μεγάλη ποικιλία εφαρμογών με σκοπό την </w:t>
+      </w:r>
+      <w:r>
+        <w:rPr>
+          <w:rFonts w:cstheme="minorHAnsi"/>
+          <w:color w:val="202122"/>
+          <w:shd w:val="clear" w:color="auto" w:fill="FFFFFF"/>
+        </w:rPr>
+        <w:t>κάλυψη των αναγκών κάθε χρήστη.</w:t>
+      </w:r>
+      <w:r>
+        <w:rPr>
+          <w:rFonts w:cstheme="minorHAnsi"/>
+          <w:color w:val="202122"/>
+          <w:shd w:val="clear" w:color="auto" w:fill="FFFFFF"/>
+        </w:rPr>
+        <w:t xml:space="preserve"> </w:t>
+      </w:r>
+      <w:r>
+        <w:rPr>
+          <w:rFonts w:cstheme="minorHAnsi"/>
+          <w:color w:val="202122"/>
+          <w:shd w:val="clear" w:color="auto" w:fill="FFFFFF"/>
+        </w:rPr>
+        <w:t>Έτσι, με σκοπό να</w:t>
+      </w:r>
+      <w:r>
+        <w:rPr>
+          <w:rFonts w:cstheme="minorHAnsi"/>
+          <w:color w:val="202122"/>
+          <w:shd w:val="clear" w:color="auto" w:fill="FFFFFF"/>
+        </w:rPr>
+        <w:t xml:space="preserve"> συμβάλλουμε ανάγκη </w:t>
+      </w:r>
+      <w:r>
+        <w:rPr>
+          <w:rFonts w:cstheme="minorHAnsi"/>
+          <w:color w:val="202122"/>
+          <w:shd w:val="clear" w:color="auto" w:fill="FFFFFF"/>
+        </w:rPr>
+        <w:t>αυτή</w:t>
+      </w:r>
+      <w:r>
+        <w:rPr>
+          <w:rFonts w:cstheme="minorHAnsi"/>
+          <w:color w:val="202122"/>
+          <w:shd w:val="clear" w:color="auto" w:fill="FFFFFF"/>
+        </w:rPr>
+        <w:t>, αποφασίσαμε ν</w:t>
+      </w:r>
+      <w:r>
+        <w:rPr>
+          <w:rFonts w:cstheme="minorHAnsi"/>
+          <w:color w:val="202122"/>
+          <w:shd w:val="clear" w:color="auto" w:fill="FFFFFF"/>
+        </w:rPr>
+        <w:t>α</w:t>
+      </w:r>
+      <w:r>
+        <w:rPr>
+          <w:rFonts w:cstheme="minorHAnsi"/>
+          <w:color w:val="202122"/>
+          <w:shd w:val="clear" w:color="auto" w:fill="FFFFFF"/>
+        </w:rPr>
+        <w:t xml:space="preserve"> δημιουργήσουμε</w:t>
+      </w:r>
+      <w:r>
+        <w:rPr>
+          <w:rFonts w:cstheme="minorHAnsi"/>
+          <w:color w:val="202122"/>
+          <w:shd w:val="clear" w:color="auto" w:fill="FFFFFF"/>
+        </w:rPr>
+        <w:t xml:space="preserve"> </w:t>
+      </w:r>
+      <w:r>
+        <w:rPr>
+          <w:rFonts w:cstheme="minorHAnsi"/>
+          <w:color w:val="202122"/>
+          <w:shd w:val="clear" w:color="auto" w:fill="FFFFFF"/>
+        </w:rPr>
+        <w:t xml:space="preserve">μια </w:t>
+      </w:r>
+      <w:r>
+        <w:rPr>
+          <w:rFonts w:cstheme="minorHAnsi"/>
+          <w:color w:val="202122"/>
+          <w:shd w:val="clear" w:color="auto" w:fill="FFFFFF"/>
+        </w:rPr>
+        <w:t xml:space="preserve">έξυπνη </w:t>
+      </w:r>
+      <w:r>
+        <w:rPr>
+          <w:rFonts w:cstheme="minorHAnsi"/>
+          <w:color w:val="202122"/>
+          <w:shd w:val="clear" w:color="auto" w:fill="FFFFFF"/>
+        </w:rPr>
+        <w:t xml:space="preserve">εφαρμογή κρατήσεων, με όνομα </w:t>
+      </w:r>
+      <w:r>
+        <w:rPr>
+          <w:rFonts w:cstheme="minorHAnsi"/>
+          <w:color w:val="202122"/>
+          <w:shd w:val="clear" w:color="auto" w:fill="FFFFFF"/>
+        </w:rPr>
+        <w:t>«</w:t>
+      </w:r>
+      <w:r>
+        <w:rPr>
+          <w:rFonts w:cstheme="minorHAnsi"/>
+          <w:color w:val="202122"/>
+          <w:shd w:val="clear" w:color="auto" w:fill="FFFFFF"/>
+          <w:lang w:val="en-US"/>
+        </w:rPr>
+        <w:t>e</w:t>
+      </w:r>
+      <w:r>
+        <w:rPr>
+          <w:rFonts w:cstheme="minorHAnsi"/>
+          <w:color w:val="202122"/>
+          <w:shd w:val="clear" w:color="auto" w:fill="FFFFFF"/>
+        </w:rPr>
+        <w:t>-</w:t>
+      </w:r>
+      <w:r>
+        <w:rPr>
+          <w:rFonts w:cstheme="minorHAnsi"/>
+          <w:color w:val="202122"/>
+          <w:shd w:val="clear" w:color="auto" w:fill="FFFFFF"/>
+          <w:lang w:val="en-US"/>
+        </w:rPr>
+        <w:t>ViVa</w:t>
+      </w:r>
+      <w:r>
+        <w:rPr>
+          <w:rFonts w:cstheme="minorHAnsi"/>
+          <w:color w:val="202122"/>
+          <w:shd w:val="clear" w:color="auto" w:fill="FFFFFF"/>
+        </w:rPr>
+        <w:t>»</w:t>
+      </w:r>
+      <w:r>
+        <w:rPr>
+          <w:rFonts w:cstheme="minorHAnsi"/>
+          <w:color w:val="202122"/>
+          <w:shd w:val="clear" w:color="auto" w:fill="FFFFFF"/>
+        </w:rPr>
+        <w:t xml:space="preserve">, </w:t>
+      </w:r>
+      <w:r>
+        <w:rPr>
+          <w:rFonts w:cstheme="minorHAnsi"/>
+          <w:color w:val="202122"/>
+          <w:shd w:val="clear" w:color="auto" w:fill="FFFFFF"/>
+        </w:rPr>
+        <w:t>κατά</w:t>
+      </w:r>
+      <w:r>
+        <w:rPr>
+          <w:rFonts w:cstheme="minorHAnsi"/>
+          <w:color w:val="202122"/>
+          <w:shd w:val="clear" w:color="auto" w:fill="FFFFFF"/>
+        </w:rPr>
+        <w:t xml:space="preserve"> την οποία ένας τουρίστας θα μπορεί να καλύψει όλες τις ανάγκες του</w:t>
+      </w:r>
+      <w:r>
+        <w:rPr>
+          <w:rFonts w:cstheme="minorHAnsi"/>
+          <w:color w:val="202122"/>
+          <w:shd w:val="clear" w:color="auto" w:fill="FFFFFF"/>
+        </w:rPr>
+        <w:t xml:space="preserve"> σε πολύ σύντομο χρονικό διάστημα.</w:t>
+      </w:r>
+      <w:r>
+        <w:rPr>
+          <w:rFonts w:cstheme="minorHAnsi"/>
+          <w:color w:val="202122"/>
+          <w:shd w:val="clear" w:color="auto" w:fill="FFFFFF"/>
+        </w:rPr>
+        <w:t xml:space="preserve"> </w:t>
+      </w:r>
+      <w:r>
+        <w:rPr>
+          <w:rFonts w:cstheme="minorHAnsi"/>
+          <w:color w:val="202122"/>
+          <w:shd w:val="clear" w:color="auto" w:fill="FFFFFF"/>
+        </w:rPr>
+        <w:t xml:space="preserve">Διεξάγαμε , λοιπόν, την παρούσα έρευνα με σκοπό να </w:t>
+      </w:r>
+      <w:r>
+        <w:rPr>
+          <w:rFonts w:cstheme="minorHAnsi"/>
+          <w:color w:val="202122"/>
+          <w:shd w:val="clear" w:color="auto" w:fill="FFFFFF"/>
+        </w:rPr>
+        <w:t xml:space="preserve">προσδιορίσουμε την </w:t>
+      </w:r>
+      <w:r>
+        <w:rPr>
+          <w:rFonts w:cstheme="minorHAnsi"/>
+          <w:color w:val="202122"/>
+          <w:shd w:val="clear" w:color="auto" w:fill="FFFFFF"/>
+        </w:rPr>
+        <w:t>εφικτότητα μιας εφαρμογής τέτοιων διαστάσεων.</w:t>
+      </w:r>
     </w:p>
     <w:p>
       <w:pPr>
         <w:jc w:val="both"/>
         <w:rPr>
           <w:rFonts w:cstheme="minorHAnsi"/>
-          <w:color w:val="202122"/>
-          <w:shd w:val="clear" w:color="auto" w:fill="FFFFFF"/>
-        </w:rPr>
-      </w:pPr>
-      <w:r>
-        <w:rPr>
-          <w:rFonts w:cstheme="minorHAnsi"/>
-        </w:rPr>
-        <w:t>Η σημερινή εποχή χαρακτηρίζεται από</w:t>
-      </w:r>
-      <w:r>
-        <w:rPr>
-          <w:rFonts w:cstheme="minorHAnsi"/>
-          <w:color w:val="202122"/>
-          <w:shd w:val="clear" w:color="auto" w:fill="FFFFFF"/>
-        </w:rPr>
-        <w:t xml:space="preserve"> την δυνατότητα των ανθρώπων να ανταλλάσσουν και να μεταφέρουν πληροφορίες ελεύθερα και να έχουν άμεση πρόσβαση σε γνώσεις που θα ήτα</w:t>
-      </w:r>
-      <w:r>
-        <w:rPr>
-          <w:rFonts w:cstheme="minorHAnsi"/>
-          <w:color w:val="202122"/>
-          <w:shd w:val="clear" w:color="auto" w:fill="FFFFFF"/>
-        </w:rPr>
-        <w:t xml:space="preserve">ν δύσκολο ή αδύνατο να βρεθούν στο παρελθόν </w:t>
-      </w:r>
-      <w:r>
-        <w:rPr>
-          <w:rFonts w:cstheme="minorHAnsi"/>
-          <w:color w:val="202122"/>
-          <w:shd w:val="clear" w:color="auto" w:fill="FFFFFF"/>
-        </w:rPr>
-        <w:t>σε καθορισμένα χρονικά πλαίσια.</w:t>
-      </w:r>
-      <w:r>
-        <w:rPr>
-          <w:rFonts w:cstheme="minorHAnsi"/>
-          <w:color w:val="202122"/>
-          <w:shd w:val="clear" w:color="auto" w:fill="FFFFFF"/>
-        </w:rPr>
-        <w:t xml:space="preserve"> </w:t>
-      </w:r>
-      <w:r>
-        <w:rPr>
-          <w:rFonts w:cstheme="minorHAnsi"/>
-          <w:color w:val="202122"/>
-          <w:shd w:val="clear" w:color="auto" w:fill="FFFFFF"/>
-        </w:rPr>
-        <w:t xml:space="preserve">Αποτέλεσμα </w:t>
-      </w:r>
-      <w:r>
-        <w:rPr>
-          <w:rFonts w:cstheme="minorHAnsi"/>
-          <w:color w:val="202122"/>
-          <w:shd w:val="clear" w:color="auto" w:fill="FFFFFF"/>
-        </w:rPr>
-        <w:t xml:space="preserve">αυτού </w:t>
-      </w:r>
-      <w:r>
-        <w:rPr>
-          <w:rFonts w:cstheme="minorHAnsi"/>
-          <w:color w:val="202122"/>
-          <w:shd w:val="clear" w:color="auto" w:fill="FFFFFF"/>
-        </w:rPr>
-        <w:t>είναι</w:t>
-      </w:r>
-      <w:r>
-        <w:rPr>
-          <w:rFonts w:cstheme="minorHAnsi"/>
-          <w:color w:val="202122"/>
-          <w:shd w:val="clear" w:color="auto" w:fill="FFFFFF"/>
-        </w:rPr>
-        <w:t xml:space="preserve"> και η ραγδαία </w:t>
-      </w:r>
-      <w:r>
-        <w:rPr>
-          <w:rFonts w:cstheme="minorHAnsi"/>
-          <w:color w:val="202122"/>
-          <w:shd w:val="clear" w:color="auto" w:fill="FFFFFF"/>
-        </w:rPr>
-        <w:t xml:space="preserve">εξέλιξη </w:t>
-      </w:r>
-      <w:r>
-        <w:rPr>
-          <w:rFonts w:cstheme="minorHAnsi"/>
-          <w:color w:val="202122"/>
-          <w:shd w:val="clear" w:color="auto" w:fill="FFFFFF"/>
-        </w:rPr>
-        <w:t xml:space="preserve">της τεχνολογίας των κινητών συσκευών η οποία δημιούργησε την ανάγκη </w:t>
-      </w:r>
-      <w:r>
-        <w:rPr>
-          <w:rFonts w:cstheme="minorHAnsi"/>
-          <w:color w:val="202122"/>
-          <w:shd w:val="clear" w:color="auto" w:fill="FFFFFF"/>
-        </w:rPr>
-        <w:t>για</w:t>
-      </w:r>
-      <w:r>
-        <w:rPr>
-          <w:rFonts w:cstheme="minorHAnsi"/>
-          <w:color w:val="202122"/>
-          <w:shd w:val="clear" w:color="auto" w:fill="FFFFFF"/>
-        </w:rPr>
-        <w:t xml:space="preserve"> μια</w:t>
-      </w:r>
-      <w:r>
-        <w:rPr>
-          <w:rFonts w:cstheme="minorHAnsi"/>
-          <w:color w:val="202122"/>
-          <w:shd w:val="clear" w:color="auto" w:fill="FFFFFF"/>
-        </w:rPr>
-        <w:t xml:space="preserve"> </w:t>
-      </w:r>
-      <w:r>
-        <w:rPr>
-          <w:rFonts w:cstheme="minorHAnsi"/>
-          <w:color w:val="202122"/>
-          <w:shd w:val="clear" w:color="auto" w:fill="FFFFFF"/>
-        </w:rPr>
-        <w:t xml:space="preserve">μεγάλη ποικιλία εφαρμογών με σκοπό την </w:t>
-      </w:r>
-      <w:r>
-        <w:rPr>
-          <w:rFonts w:cstheme="minorHAnsi"/>
-          <w:color w:val="202122"/>
-          <w:shd w:val="clear" w:color="auto" w:fill="FFFFFF"/>
-        </w:rPr>
-        <w:t>κάλυψη των αναγκών κάθε χρήστη.</w:t>
-      </w:r>
-      <w:r>
-        <w:rPr>
-          <w:rFonts w:cstheme="minorHAnsi"/>
-          <w:color w:val="202122"/>
-          <w:shd w:val="clear" w:color="auto" w:fill="FFFFFF"/>
-        </w:rPr>
-        <w:t xml:space="preserve"> </w:t>
-      </w:r>
-      <w:r>
-        <w:rPr>
-          <w:rFonts w:cstheme="minorHAnsi"/>
-          <w:color w:val="202122"/>
-          <w:shd w:val="clear" w:color="auto" w:fill="FFFFFF"/>
-        </w:rPr>
-        <w:t>Έτσι, με σκοπό να</w:t>
-      </w:r>
-      <w:r>
-        <w:rPr>
-          <w:rFonts w:cstheme="minorHAnsi"/>
-          <w:color w:val="202122"/>
-          <w:shd w:val="clear" w:color="auto" w:fill="FFFFFF"/>
-        </w:rPr>
-        <w:t xml:space="preserve"> συμβάλλουμε ανάγκη </w:t>
-      </w:r>
-      <w:r>
-        <w:rPr>
-          <w:rFonts w:cstheme="minorHAnsi"/>
-          <w:color w:val="202122"/>
-          <w:shd w:val="clear" w:color="auto" w:fill="FFFFFF"/>
-        </w:rPr>
-        <w:t>αυτή</w:t>
-      </w:r>
-      <w:r>
-        <w:rPr>
-          <w:rFonts w:cstheme="minorHAnsi"/>
-          <w:color w:val="202122"/>
-          <w:shd w:val="clear" w:color="auto" w:fill="FFFFFF"/>
-        </w:rPr>
-        <w:t>, αποφασίσαμε ν</w:t>
-      </w:r>
-      <w:r>
-        <w:rPr>
-          <w:rFonts w:cstheme="minorHAnsi"/>
-          <w:color w:val="202122"/>
-          <w:shd w:val="clear" w:color="auto" w:fill="FFFFFF"/>
-        </w:rPr>
-        <w:t>α</w:t>
-      </w:r>
-      <w:r>
-        <w:rPr>
-          <w:rFonts w:cstheme="minorHAnsi"/>
-          <w:color w:val="202122"/>
-          <w:shd w:val="clear" w:color="auto" w:fill="FFFFFF"/>
-        </w:rPr>
-        <w:t xml:space="preserve"> δημιουργήσουμε</w:t>
-      </w:r>
-      <w:r>
-        <w:rPr>
-          <w:rFonts w:cstheme="minorHAnsi"/>
-          <w:color w:val="202122"/>
-          <w:shd w:val="clear" w:color="auto" w:fill="FFFFFF"/>
-        </w:rPr>
-        <w:t xml:space="preserve"> </w:t>
-      </w:r>
-      <w:r>
-        <w:rPr>
-          <w:rFonts w:cstheme="minorHAnsi"/>
-          <w:color w:val="202122"/>
-          <w:shd w:val="clear" w:color="auto" w:fill="FFFFFF"/>
-        </w:rPr>
-        <w:t xml:space="preserve">μια </w:t>
-      </w:r>
-      <w:r>
-        <w:rPr>
-          <w:rFonts w:cstheme="minorHAnsi"/>
-          <w:color w:val="202122"/>
-          <w:shd w:val="clear" w:color="auto" w:fill="FFFFFF"/>
-        </w:rPr>
-        <w:t xml:space="preserve">έξυπνη </w:t>
-      </w:r>
-      <w:r>
-        <w:rPr>
-          <w:rFonts w:cstheme="minorHAnsi"/>
-          <w:color w:val="202122"/>
-          <w:shd w:val="clear" w:color="auto" w:fill="FFFFFF"/>
-        </w:rPr>
-        <w:t xml:space="preserve">εφαρμογή κρατήσεων, με όνομα </w:t>
-      </w:r>
-      <w:r>
-        <w:rPr>
-          <w:rFonts w:cstheme="minorHAnsi"/>
-          <w:color w:val="202122"/>
-          <w:shd w:val="clear" w:color="auto" w:fill="FFFFFF"/>
-        </w:rPr>
+        </w:rPr>
+      </w:pPr>
+      <w:r>
+        <w:rPr>
+          <w:rFonts w:cstheme="minorHAnsi"/>
+          <w:color w:val="202122"/>
+          <w:shd w:val="clear" w:color="auto" w:fill="FFFFFF"/>
+        </w:rPr>
+        <w:t xml:space="preserve"> </w:t>
+      </w:r>
+    </w:p>
+    <w:p>
+      <w:pPr>
+        <w:jc w:val="both"/>
+        <w:rPr>
+          <w:rFonts w:cstheme="minorHAnsi"/>
+        </w:rPr>
+      </w:pPr>
+      <w:r>
+        <w:rPr>
+          <w:rFonts w:cstheme="minorHAnsi"/>
+        </w:rPr>
+        <w:t xml:space="preserve">Ένα ερώτημα που ενδεχομένως να απασχολήσει το ευρύτερο κοινό, είναι </w:t>
+      </w:r>
+      <w:r>
+        <w:rPr>
+          <w:rFonts w:cstheme="minorHAnsi"/>
+        </w:rPr>
+        <w:t>«Γιατί δεν έχει υλοποιηθεί ακόμα μια τέτοιου είδους εφαρμογή;»</w:t>
+      </w:r>
+      <w:r>
+        <w:rPr>
+          <w:rFonts w:cstheme="minorHAnsi"/>
+        </w:rPr>
+        <w:t xml:space="preserve">. </w:t>
+      </w:r>
+      <w:r>
+        <w:rPr>
+          <w:rFonts w:cstheme="minorHAnsi"/>
+        </w:rPr>
+        <w:t xml:space="preserve">Είμαστε βέβαιοι πως </w:t>
+      </w:r>
+      <w:r>
+        <w:rPr>
+          <w:rFonts w:cstheme="minorHAnsi"/>
+        </w:rPr>
+        <w:t xml:space="preserve">ήδη έχετε </w:t>
+      </w:r>
+      <w:r>
+        <w:rPr>
+          <w:rFonts w:cstheme="minorHAnsi"/>
+        </w:rPr>
+        <w:t xml:space="preserve">επινοήσει </w:t>
+      </w:r>
+      <w:r>
+        <w:rPr>
+          <w:rFonts w:cstheme="minorHAnsi"/>
+        </w:rPr>
+        <w:t>αρκετές</w:t>
+      </w:r>
+      <w:r>
+        <w:rPr>
+          <w:rFonts w:cstheme="minorHAnsi"/>
+        </w:rPr>
+        <w:t xml:space="preserve"> απαντήσεις,</w:t>
+      </w:r>
+      <w:r>
+        <w:rPr>
+          <w:rFonts w:cstheme="minorHAnsi"/>
+        </w:rPr>
+        <w:t xml:space="preserve"> με κάποιες από αυτές να είναι αρκετά σύνθετες,</w:t>
+      </w:r>
+      <w:r>
+        <w:rPr>
+          <w:rFonts w:cstheme="minorHAnsi"/>
+        </w:rPr>
+        <w:t xml:space="preserve"> </w:t>
+      </w:r>
+      <w:r>
+        <w:rPr>
+          <w:rFonts w:cstheme="minorHAnsi"/>
+        </w:rPr>
+        <w:t>στην πραγματικότητα όμως η απάντηση στην ερώτηση αυτή</w:t>
+      </w:r>
+      <w:r>
+        <w:rPr>
+          <w:rFonts w:cstheme="minorHAnsi"/>
+        </w:rPr>
+        <w:t xml:space="preserve"> </w:t>
+      </w:r>
+      <w:r>
+        <w:rPr>
+          <w:rFonts w:cstheme="minorHAnsi"/>
+        </w:rPr>
+        <w:t xml:space="preserve">πολύ απλή. </w:t>
+      </w:r>
+      <w:r>
+        <w:rPr>
+          <w:rFonts w:cstheme="minorHAnsi"/>
+        </w:rPr>
+        <w:t>Ο ανταγωνισμός</w:t>
+      </w:r>
+      <w:r>
+        <w:rPr>
+          <w:rFonts w:cstheme="minorHAnsi"/>
+        </w:rPr>
+        <w:t xml:space="preserve">. </w:t>
+      </w:r>
+      <w:r>
+        <w:rPr>
+          <w:rFonts w:cstheme="minorHAnsi"/>
+        </w:rPr>
+        <w:t xml:space="preserve">Μπορεί να μην </w:t>
+      </w:r>
+      <w:r>
+        <w:rPr>
+          <w:rFonts w:cstheme="minorHAnsi"/>
+        </w:rPr>
+        <w:t>φαντάζει ιδιαίτερα</w:t>
+      </w:r>
+      <w:r>
+        <w:rPr>
+          <w:rFonts w:cstheme="minorHAnsi"/>
+        </w:rPr>
+        <w:t xml:space="preserve"> σημαντικό </w:t>
+      </w:r>
+      <w:r>
+        <w:rPr>
+          <w:rFonts w:cstheme="minorHAnsi"/>
+        </w:rPr>
+        <w:t>πρόβλημα</w:t>
+      </w:r>
+      <w:r>
+        <w:rPr>
+          <w:rFonts w:cstheme="minorHAnsi"/>
+        </w:rPr>
+        <w:t xml:space="preserve">, αλλά αρκεί να </w:t>
+      </w:r>
+      <w:r>
+        <w:rPr>
+          <w:rFonts w:cstheme="minorHAnsi"/>
+        </w:rPr>
+        <w:t>σκεφτείτε</w:t>
+      </w:r>
+      <w:r>
+        <w:rPr>
+          <w:rFonts w:cstheme="minorHAnsi"/>
+        </w:rPr>
+        <w:t xml:space="preserve"> </w:t>
+      </w:r>
+      <w:r>
+        <w:rPr>
+          <w:rFonts w:cstheme="minorHAnsi"/>
+        </w:rPr>
+        <w:t>ένα πράγμα</w:t>
+      </w:r>
+      <w:r>
+        <w:rPr>
+          <w:rFonts w:cstheme="minorHAnsi"/>
+        </w:rPr>
+        <w:t>. Για ποιο</w:t>
+      </w:r>
+      <w:r>
+        <w:rPr>
+          <w:rFonts w:cstheme="minorHAnsi"/>
+        </w:rPr>
+        <w:t>ν</w:t>
+      </w:r>
+      <w:r>
+        <w:rPr>
+          <w:rFonts w:cstheme="minorHAnsi"/>
+        </w:rPr>
+        <w:t xml:space="preserve"> λόγο ένας οποιοσδήποτε </w:t>
+      </w:r>
+      <w:r>
+        <w:rPr>
+          <w:rFonts w:cstheme="minorHAnsi"/>
+        </w:rPr>
+        <w:t xml:space="preserve"> </w:t>
+      </w:r>
+      <w:r>
+        <w:rPr>
+          <w:rFonts w:cstheme="minorHAnsi"/>
+        </w:rPr>
+        <w:t>χρήστης</w:t>
+      </w:r>
+      <w:r>
+        <w:rPr>
+          <w:rFonts w:cstheme="minorHAnsi"/>
+        </w:rPr>
+        <w:t>,</w:t>
+      </w:r>
+      <w:r>
+        <w:rPr>
+          <w:rFonts w:cstheme="minorHAnsi"/>
+        </w:rPr>
+        <w:t xml:space="preserve"> να προτιμήσει την δική μας εφαρμογή</w:t>
+      </w:r>
+      <w:r>
+        <w:rPr>
+          <w:rFonts w:cstheme="minorHAnsi"/>
+        </w:rPr>
+        <w:t>, η οποία π</w:t>
+      </w:r>
+      <w:r>
+        <w:rPr>
+          <w:rFonts w:cstheme="minorHAnsi"/>
+        </w:rPr>
+        <w:t>ε</w:t>
+      </w:r>
+      <w:r>
+        <w:rPr>
+          <w:rFonts w:cstheme="minorHAnsi"/>
+        </w:rPr>
+        <w:t>ρ</w:t>
+      </w:r>
+      <w:r>
+        <w:rPr>
+          <w:rFonts w:cstheme="minorHAnsi"/>
+        </w:rPr>
+        <w:t xml:space="preserve">ιέχει σχεδόν κάθε είδος κράτησης </w:t>
+      </w:r>
+      <w:r>
+        <w:rPr>
+          <w:rFonts w:cstheme="minorHAnsi"/>
+        </w:rPr>
+        <w:t xml:space="preserve">που θα μπορούσε να </w:t>
+      </w:r>
+      <w:r>
+        <w:rPr>
+          <w:rFonts w:cstheme="minorHAnsi"/>
+        </w:rPr>
+        <w:t>πραγματοποιήσει</w:t>
+      </w:r>
+      <w:r>
+        <w:rPr>
+          <w:rFonts w:cstheme="minorHAnsi"/>
+        </w:rPr>
+        <w:t>,</w:t>
+      </w:r>
+      <w:r>
+        <w:rPr>
+          <w:rFonts w:cstheme="minorHAnsi"/>
+        </w:rPr>
+        <w:t xml:space="preserve"> </w:t>
+      </w:r>
+      <w:r>
+        <w:rPr>
+          <w:rFonts w:cstheme="minorHAnsi"/>
+        </w:rPr>
+        <w:t>από το</w:t>
+      </w:r>
+      <w:r>
+        <w:rPr>
+          <w:rFonts w:cstheme="minorHAnsi"/>
+        </w:rPr>
+        <w:t xml:space="preserve"> να προτιμήσει μια </w:t>
+      </w:r>
+      <w:r>
+        <w:rPr>
+          <w:rFonts w:cstheme="minorHAnsi"/>
+        </w:rPr>
+        <w:t xml:space="preserve">από τις </w:t>
+      </w:r>
+      <w:r>
+        <w:rPr>
+          <w:rFonts w:cstheme="minorHAnsi"/>
+        </w:rPr>
+        <w:t xml:space="preserve">πιο </w:t>
+      </w:r>
+      <w:r>
+        <w:rPr>
+          <w:rFonts w:cstheme="minorHAnsi"/>
+        </w:rPr>
+        <w:t>δημοφιλής</w:t>
+      </w:r>
+      <w:r>
+        <w:rPr>
+          <w:rFonts w:cstheme="minorHAnsi"/>
+        </w:rPr>
+        <w:t xml:space="preserve"> και </w:t>
+      </w:r>
+      <w:r>
+        <w:rPr>
+          <w:rFonts w:cstheme="minorHAnsi"/>
+        </w:rPr>
+        <w:t>πετυχημένες</w:t>
+      </w:r>
+      <w:r>
+        <w:rPr>
+          <w:rFonts w:cstheme="minorHAnsi"/>
+        </w:rPr>
+        <w:t xml:space="preserve"> εφαρμογές όπως </w:t>
+      </w:r>
+      <w:r>
+        <w:rPr>
+          <w:rFonts w:cstheme="minorHAnsi"/>
+        </w:rPr>
+        <w:t xml:space="preserve">η </w:t>
+      </w:r>
+      <w:r>
         <w:t>«</w:t>
       </w:r>
-      <w:r>
-        <w:rPr>
-          <w:rFonts w:cstheme="minorHAnsi"/>
-          <w:color w:val="202122"/>
-          <w:shd w:val="clear" w:color="auto" w:fill="FFFFFF"/>
+      <w:proofErr w:type="spellStart"/>
+      <w:r>
+        <w:rPr>
+          <w:lang w:val="en-US"/>
+        </w:rPr>
+        <w:t>SkyScanner</w:t>
+      </w:r>
+      <w:proofErr w:type="spellEnd"/>
+      <w:r>
+        <w:t xml:space="preserve">» </w:t>
+      </w:r>
+      <w:r>
+        <w:rPr>
+          <w:rFonts w:cstheme="minorHAnsi"/>
+        </w:rPr>
+        <w:t xml:space="preserve"> </w:t>
+      </w:r>
+      <w:r>
+        <w:rPr>
+          <w:rFonts w:cstheme="minorHAnsi"/>
+        </w:rPr>
+        <w:t>γ</w:t>
+      </w:r>
+      <w:r>
+        <w:rPr>
+          <w:rFonts w:cstheme="minorHAnsi"/>
+        </w:rPr>
+        <w:t>ια τ</w:t>
+      </w:r>
+      <w:r>
+        <w:rPr>
+          <w:rFonts w:cstheme="minorHAnsi"/>
+        </w:rPr>
+        <w:t>ο παράδειγμα της κράτησης αεροπορικών εισιτηρίων;</w:t>
+      </w:r>
+      <w:r>
+        <w:rPr>
+          <w:rFonts w:cstheme="minorHAnsi"/>
+        </w:rPr>
+        <w:t xml:space="preserve"> </w:t>
+      </w:r>
+    </w:p>
+    <w:p>
+      <w:pPr>
+        <w:jc w:val="both"/>
+        <w:rPr>
+          <w:rFonts w:cstheme="minorHAnsi"/>
+        </w:rPr>
+      </w:pPr>
+    </w:p>
+    <w:p>
+      <w:pPr>
+        <w:jc w:val="both"/>
+        <w:rPr>
+          <w:rFonts w:cstheme="minorHAnsi"/>
+        </w:rPr>
+      </w:pPr>
+      <w:r>
+        <w:rPr>
+          <w:rFonts w:cstheme="minorHAnsi"/>
+        </w:rPr>
+        <w:t xml:space="preserve">Θα πρέπει να παρουσιάσουμε, συνεπώς, στους μελλοντικούς χρήστες της εφαρμογής μας </w:t>
+      </w:r>
+      <w:r>
+        <w:rPr>
+          <w:rFonts w:cstheme="minorHAnsi"/>
+        </w:rPr>
+        <w:t xml:space="preserve"> </w:t>
+      </w:r>
+      <w:r>
+        <w:rPr>
+          <w:rFonts w:cstheme="minorHAnsi"/>
+        </w:rPr>
+        <w:t>τα πλεονεκτήματα χρήσης της έναντι οποιασδήποτε άλλης</w:t>
+      </w:r>
+      <w:r>
+        <w:rPr>
+          <w:rFonts w:cstheme="minorHAnsi"/>
+        </w:rPr>
+        <w:t>,</w:t>
+      </w:r>
+      <w:r>
+        <w:rPr>
+          <w:rFonts w:cstheme="minorHAnsi"/>
+        </w:rPr>
+        <w:t xml:space="preserve"> </w:t>
+      </w:r>
+      <w:r>
+        <w:rPr>
+          <w:rFonts w:cstheme="minorHAnsi"/>
+        </w:rPr>
+        <w:t>προβάλλοντας</w:t>
+      </w:r>
+      <w:r>
+        <w:rPr>
+          <w:rFonts w:cstheme="minorHAnsi"/>
+        </w:rPr>
+        <w:t xml:space="preserve"> πως η κύρια μέριμνα</w:t>
+      </w:r>
+      <w:r>
+        <w:rPr>
+          <w:rFonts w:cstheme="minorHAnsi"/>
+        </w:rPr>
+        <w:t xml:space="preserve"> της </w:t>
+      </w:r>
+      <w:r>
+        <w:rPr>
+          <w:rFonts w:cstheme="minorHAnsi"/>
+        </w:rPr>
+        <w:t>«</w:t>
+      </w:r>
+      <w:r>
+        <w:rPr>
+          <w:rFonts w:cstheme="minorHAnsi"/>
           <w:lang w:val="en-US"/>
         </w:rPr>
         <w:t>e</w:t>
@@ -858,16 +1377,12 @@
       <w:r>
         <w:rPr>
           <w:rFonts w:cstheme="minorHAnsi"/>
-          <w:color w:val="202122"/>
-          <w:shd w:val="clear" w:color="auto" w:fill="FFFFFF"/>
         </w:rPr>
         <w:t>-</w:t>
       </w:r>
       <w:r>
         <w:rPr>
           <w:rFonts w:cstheme="minorHAnsi"/>
-          <w:color w:val="202122"/>
-          <w:shd w:val="clear" w:color="auto" w:fill="FFFFFF"/>
           <w:lang w:val="en-US"/>
         </w:rPr>
         <w:t>ViVa</w:t>
@@ -875,74 +1390,295 @@
       <w:r>
         <w:rPr>
           <w:rFonts w:cstheme="minorHAnsi"/>
-          <w:color w:val="202122"/>
-          <w:shd w:val="clear" w:color="auto" w:fill="FFFFFF"/>
         </w:rPr>
         <w:t>»</w:t>
       </w:r>
       <w:r>
         <w:rPr>
           <w:rFonts w:cstheme="minorHAnsi"/>
-          <w:color w:val="202122"/>
-          <w:shd w:val="clear" w:color="auto" w:fill="FFFFFF"/>
-        </w:rPr>
-        <w:t xml:space="preserve">, </w:t>
-      </w:r>
-      <w:r>
-        <w:rPr>
-          <w:rFonts w:cstheme="minorHAnsi"/>
-          <w:color w:val="202122"/>
-          <w:shd w:val="clear" w:color="auto" w:fill="FFFFFF"/>
-        </w:rPr>
-        <w:t>κατά</w:t>
-      </w:r>
-      <w:r>
-        <w:rPr>
-          <w:rFonts w:cstheme="minorHAnsi"/>
-          <w:color w:val="202122"/>
-          <w:shd w:val="clear" w:color="auto" w:fill="FFFFFF"/>
-        </w:rPr>
-        <w:t xml:space="preserve"> την οποία ένας τουρίστας θα μπορεί να καλύψει όλες τις ανάγκες του</w:t>
-      </w:r>
-      <w:r>
-        <w:rPr>
-          <w:rFonts w:cstheme="minorHAnsi"/>
-          <w:color w:val="202122"/>
-          <w:shd w:val="clear" w:color="auto" w:fill="FFFFFF"/>
-        </w:rPr>
-        <w:t xml:space="preserve"> σε πολύ σύντομο χρονικό διάστημα.</w:t>
-      </w:r>
-      <w:r>
-        <w:rPr>
-          <w:rFonts w:cstheme="minorHAnsi"/>
-          <w:color w:val="202122"/>
-          <w:shd w:val="clear" w:color="auto" w:fill="FFFFFF"/>
-        </w:rPr>
-        <w:t xml:space="preserve"> </w:t>
-      </w:r>
-      <w:r>
-        <w:rPr>
-          <w:rFonts w:cstheme="minorHAnsi"/>
-          <w:color w:val="202122"/>
-          <w:shd w:val="clear" w:color="auto" w:fill="FFFFFF"/>
-        </w:rPr>
-        <w:t xml:space="preserve">Διεξάγαμε , λοιπόν, την παρούσα έρευνα με σκοπό να </w:t>
-      </w:r>
-      <w:r>
-        <w:rPr>
-          <w:rFonts w:cstheme="minorHAnsi"/>
-          <w:color w:val="202122"/>
-          <w:shd w:val="clear" w:color="auto" w:fill="FFFFFF"/>
-        </w:rPr>
-        <w:t xml:space="preserve">προσδιορίσουμε την </w:t>
-      </w:r>
-      <w:r>
-        <w:rPr>
-          <w:rFonts w:cstheme="minorHAnsi"/>
-          <w:color w:val="202122"/>
-          <w:shd w:val="clear" w:color="auto" w:fill="FFFFFF"/>
-        </w:rPr>
-        <w:t>εφικτότητα μιας εφαρμογής τέτοιων διαστάσεων.</w:t>
+        </w:rPr>
+        <w:t xml:space="preserve"> είναι η </w:t>
+      </w:r>
+      <w:r>
+        <w:rPr>
+          <w:rFonts w:cstheme="minorHAnsi"/>
+        </w:rPr>
+        <w:t xml:space="preserve">απλοποίηση της </w:t>
+      </w:r>
+      <w:r>
+        <w:rPr>
+          <w:rFonts w:cstheme="minorHAnsi"/>
+        </w:rPr>
+        <w:t>διαδικασίας οποιασδήποτε κράτησης</w:t>
+      </w:r>
+      <w:r>
+        <w:rPr>
+          <w:rFonts w:cstheme="minorHAnsi"/>
+        </w:rPr>
+        <w:t xml:space="preserve"> στον μέγιστο δυνατό βαθμό.</w:t>
+      </w:r>
+      <w:r>
+        <w:rPr>
+          <w:rFonts w:cstheme="minorHAnsi"/>
+        </w:rPr>
+        <w:t xml:space="preserve"> </w:t>
+      </w:r>
+      <w:r>
+        <w:rPr>
+          <w:rFonts w:cstheme="minorHAnsi"/>
+        </w:rPr>
+        <w:t>Κ</w:t>
+      </w:r>
+      <w:r>
+        <w:rPr>
+          <w:rFonts w:cstheme="minorHAnsi"/>
+        </w:rPr>
+        <w:t xml:space="preserve">ατά το πέρας υλοποίησης της εφαρμογής </w:t>
+      </w:r>
+      <w:r>
+        <w:rPr>
+          <w:rFonts w:cstheme="minorHAnsi"/>
+        </w:rPr>
+        <w:t>μας</w:t>
+      </w:r>
+      <w:r>
+        <w:rPr>
+          <w:rFonts w:cstheme="minorHAnsi"/>
+        </w:rPr>
+        <w:t>,</w:t>
+      </w:r>
+      <w:r>
+        <w:rPr>
+          <w:rFonts w:cstheme="minorHAnsi"/>
+        </w:rPr>
+        <w:t xml:space="preserve"> πρόκειται να θεσπίσουμε</w:t>
+      </w:r>
+      <w:r>
+        <w:rPr>
+          <w:rFonts w:cstheme="minorHAnsi"/>
+        </w:rPr>
+        <w:t xml:space="preserve"> μια </w:t>
+      </w:r>
+      <w:r>
+        <w:rPr>
+          <w:rFonts w:cstheme="minorHAnsi"/>
+        </w:rPr>
+        <w:t xml:space="preserve">δοκιμαστική </w:t>
+      </w:r>
+      <w:r>
+        <w:rPr>
+          <w:rFonts w:cstheme="minorHAnsi"/>
+        </w:rPr>
+        <w:t xml:space="preserve">περίοδο </w:t>
+      </w:r>
+      <w:r>
+        <w:rPr>
+          <w:rFonts w:cstheme="minorHAnsi"/>
+        </w:rPr>
+        <w:t xml:space="preserve">στην οποία </w:t>
+      </w:r>
+      <w:r>
+        <w:rPr>
+          <w:rFonts w:cstheme="minorHAnsi"/>
+        </w:rPr>
+        <w:t xml:space="preserve">η </w:t>
+      </w:r>
+      <w:r>
+        <w:rPr>
+          <w:rFonts w:cstheme="minorHAnsi"/>
+        </w:rPr>
+        <w:t>«</w:t>
+      </w:r>
+      <w:r>
+        <w:rPr>
+          <w:rFonts w:cstheme="minorHAnsi"/>
+          <w:lang w:val="en-US"/>
+        </w:rPr>
+        <w:t>e</w:t>
+      </w:r>
+      <w:r>
+        <w:rPr>
+          <w:rFonts w:cstheme="minorHAnsi"/>
+        </w:rPr>
+        <w:t>-</w:t>
+      </w:r>
+      <w:r>
+        <w:rPr>
+          <w:rFonts w:cstheme="minorHAnsi"/>
+          <w:lang w:val="en-US"/>
+        </w:rPr>
+        <w:t>ViVa</w:t>
+      </w:r>
+      <w:r>
+        <w:rPr>
+          <w:rFonts w:cstheme="minorHAnsi"/>
+        </w:rPr>
+        <w:t>»</w:t>
+      </w:r>
+      <w:r>
+        <w:rPr>
+          <w:rFonts w:cstheme="minorHAnsi"/>
+        </w:rPr>
+        <w:t xml:space="preserve"> </w:t>
+      </w:r>
+      <w:r>
+        <w:rPr>
+          <w:rFonts w:cstheme="minorHAnsi"/>
+        </w:rPr>
+        <w:t xml:space="preserve">θα </w:t>
+      </w:r>
+      <w:r>
+        <w:rPr>
+          <w:rFonts w:cstheme="minorHAnsi"/>
+        </w:rPr>
+        <w:t>είναι διαθέσιμη προς λήψη για τους χρήστες «</w:t>
+      </w:r>
+      <w:r>
+        <w:rPr>
+          <w:rFonts w:cstheme="minorHAnsi"/>
+          <w:lang w:val="en-US"/>
+        </w:rPr>
+        <w:t>A</w:t>
+      </w:r>
+      <w:r>
+        <w:rPr>
+          <w:rFonts w:cstheme="minorHAnsi"/>
+          <w:lang w:val="en-US"/>
+        </w:rPr>
+        <w:t>ndroid</w:t>
+      </w:r>
+      <w:r>
+        <w:rPr>
+          <w:rFonts w:cstheme="minorHAnsi"/>
+        </w:rPr>
+        <w:t>»</w:t>
+      </w:r>
+      <w:r>
+        <w:rPr>
+          <w:rFonts w:cstheme="minorHAnsi"/>
+        </w:rPr>
+        <w:t xml:space="preserve"> αλλά</w:t>
+      </w:r>
+      <w:r>
+        <w:rPr>
+          <w:rFonts w:cstheme="minorHAnsi"/>
+        </w:rPr>
+        <w:t xml:space="preserve"> </w:t>
+      </w:r>
+      <w:r>
+        <w:rPr>
+          <w:rFonts w:cstheme="minorHAnsi"/>
+        </w:rPr>
+        <w:t>και «</w:t>
+      </w:r>
+      <w:r>
+        <w:rPr>
+          <w:rFonts w:cstheme="minorHAnsi"/>
+          <w:lang w:val="en-US"/>
+        </w:rPr>
+        <w:t>iOS</w:t>
+      </w:r>
+      <w:r>
+        <w:rPr>
+          <w:rFonts w:cstheme="minorHAnsi"/>
+        </w:rPr>
+        <w:t>»</w:t>
+      </w:r>
+      <w:r>
+        <w:rPr>
+          <w:rFonts w:cstheme="minorHAnsi"/>
+        </w:rPr>
+        <w:t>,</w:t>
+      </w:r>
+      <w:r>
+        <w:rPr>
+          <w:rFonts w:cstheme="minorHAnsi"/>
+        </w:rPr>
+        <w:t xml:space="preserve"> με σκοπό </w:t>
+      </w:r>
+      <w:r>
+        <w:rPr>
+          <w:rFonts w:cstheme="minorHAnsi"/>
+        </w:rPr>
+        <w:t>την πρώτη επαφή</w:t>
+      </w:r>
+      <w:r>
+        <w:rPr>
+          <w:rFonts w:cstheme="minorHAnsi"/>
+        </w:rPr>
+        <w:t xml:space="preserve"> </w:t>
+      </w:r>
+      <w:r>
+        <w:rPr>
+          <w:rFonts w:cstheme="minorHAnsi"/>
+        </w:rPr>
+        <w:t>τους</w:t>
+      </w:r>
+      <w:r>
+        <w:rPr>
+          <w:rFonts w:cstheme="minorHAnsi"/>
+        </w:rPr>
+        <w:t xml:space="preserve"> με το περιβάλλον της εφαρμογής. </w:t>
+      </w:r>
+      <w:r>
+        <w:rPr>
+          <w:rFonts w:cstheme="minorHAnsi"/>
+        </w:rPr>
+        <w:t xml:space="preserve">Το βασικότερο, ίσως, </w:t>
+      </w:r>
+      <w:r>
+        <w:rPr>
+          <w:rFonts w:cstheme="minorHAnsi"/>
+        </w:rPr>
+        <w:t>από όλα τα παραπάνω</w:t>
+      </w:r>
+      <w:r>
+        <w:rPr>
+          <w:rFonts w:cstheme="minorHAnsi"/>
+        </w:rPr>
+        <w:t>,</w:t>
+      </w:r>
+      <w:r>
+        <w:rPr>
+          <w:rFonts w:cstheme="minorHAnsi"/>
+        </w:rPr>
+        <w:t xml:space="preserve"> είναι ότι ο κάθε χρήστης θα είναι ελεύθερος να αφήσει οποιοδήποτε σχόλιο επιθυμεί σχετικά με την εμπειρία του, με στόχο </w:t>
+      </w:r>
+      <w:r>
+        <w:rPr>
+          <w:rFonts w:cstheme="minorHAnsi"/>
+        </w:rPr>
+        <w:t xml:space="preserve">την βελτιστοποίηση </w:t>
+      </w:r>
+      <w:r>
+        <w:rPr>
+          <w:rFonts w:cstheme="minorHAnsi"/>
+        </w:rPr>
+        <w:t>της εφαρμογής σε βαθμό μέγιστο δυνατό αλλά και τ</w:t>
+      </w:r>
+      <w:r>
+        <w:rPr>
+          <w:rFonts w:cstheme="minorHAnsi"/>
+        </w:rPr>
+        <w:t xml:space="preserve">ην </w:t>
+      </w:r>
+      <w:r>
+        <w:rPr>
+          <w:rFonts w:cstheme="minorHAnsi"/>
+        </w:rPr>
+        <w:t xml:space="preserve">προσπάθεια για ποιοτική παροχή υπηρεσιών προς </w:t>
+      </w:r>
+      <w:r>
+        <w:rPr>
+          <w:rFonts w:cstheme="minorHAnsi"/>
+        </w:rPr>
+        <w:t>το καταναλωτικό κοινό.</w:t>
+      </w:r>
+      <w:r>
+        <w:rPr>
+          <w:rFonts w:cstheme="minorHAnsi"/>
+        </w:rPr>
+        <w:t xml:space="preserve"> </w:t>
       </w:r>
     </w:p>
     <w:p>
@@ -952,14 +1688,6 @@
           <w:rFonts w:cstheme="minorHAnsi"/>
         </w:rPr>
       </w:pPr>
-      <w:r>
-        <w:rPr>
-          <w:rFonts w:cstheme="minorHAnsi"/>
-          <w:color w:val="202122"/>
-          <w:shd w:val="clear" w:color="auto" w:fill="FFFFFF"/>
-        </w:rPr>
-        <w:t xml:space="preserve"> </w:t>
-      </w:r>
     </w:p>
     <w:p>
       <w:pPr>
@@ -972,169 +1700,65 @@
         <w:rPr>
           <w:rFonts w:cstheme="minorHAnsi"/>
         </w:rPr>
-        <w:t xml:space="preserve">Ένα ερώτημα που ενδεχομένως να απασχολήσει το ευρύτερο κοινό, είναι </w:t>
-      </w:r>
-      <w:r>
-        <w:rPr>
-          <w:rFonts w:cstheme="minorHAnsi"/>
-        </w:rPr>
-        <w:t>«Γιατί δεν έχει υλοποιηθεί ακόμα μια τέτοιου είδους εφαρμογή;»</w:t>
-      </w:r>
-      <w:r>
-        <w:rPr>
-          <w:rFonts w:cstheme="minorHAnsi"/>
-        </w:rPr>
-        <w:t xml:space="preserve">. </w:t>
-      </w:r>
-      <w:r>
-        <w:rPr>
-          <w:rFonts w:cstheme="minorHAnsi"/>
-        </w:rPr>
-        <w:t xml:space="preserve">Είμαστε βέβαιοι πως </w:t>
-      </w:r>
-      <w:r>
-        <w:rPr>
-          <w:rFonts w:cstheme="minorHAnsi"/>
-        </w:rPr>
-        <w:t xml:space="preserve">ήδη έχετε </w:t>
-      </w:r>
-      <w:r>
-        <w:rPr>
-          <w:rFonts w:cstheme="minorHAnsi"/>
-        </w:rPr>
-        <w:t xml:space="preserve">επινοήσει </w:t>
-      </w:r>
-      <w:r>
-        <w:rPr>
-          <w:rFonts w:cstheme="minorHAnsi"/>
-        </w:rPr>
-        <w:t>αρκετές</w:t>
-      </w:r>
-      <w:r>
-        <w:rPr>
-          <w:rFonts w:cstheme="minorHAnsi"/>
-        </w:rPr>
-        <w:t xml:space="preserve"> απαντήσεις,</w:t>
-      </w:r>
-      <w:r>
-        <w:rPr>
-          <w:rFonts w:cstheme="minorHAnsi"/>
-        </w:rPr>
-        <w:t xml:space="preserve"> με κάποιες από αυτές να είναι αρκετά σύνθετες,</w:t>
-      </w:r>
-      <w:r>
-        <w:rPr>
-          <w:rFonts w:cstheme="minorHAnsi"/>
-        </w:rPr>
-        <w:t xml:space="preserve"> </w:t>
-      </w:r>
-      <w:r>
-        <w:rPr>
-          <w:rFonts w:cstheme="minorHAnsi"/>
-        </w:rPr>
-        <w:t>στην πραγματικότητα όμως η απάντηση στην ερώτηση αυτή</w:t>
-      </w:r>
-      <w:r>
-        <w:rPr>
-          <w:rFonts w:cstheme="minorHAnsi"/>
-        </w:rPr>
-        <w:t xml:space="preserve"> </w:t>
-      </w:r>
-      <w:r>
-        <w:rPr>
-          <w:rFonts w:cstheme="minorHAnsi"/>
-        </w:rPr>
-        <w:t xml:space="preserve">πολύ απλή. </w:t>
-      </w:r>
-      <w:r>
-        <w:rPr>
-          <w:rFonts w:cstheme="minorHAnsi"/>
-        </w:rPr>
-        <w:t>Ο ανταγωνισμός</w:t>
-      </w:r>
-      <w:r>
-        <w:rPr>
-          <w:rFonts w:cstheme="minorHAnsi"/>
-        </w:rPr>
-        <w:t xml:space="preserve">. </w:t>
-      </w:r>
-      <w:r>
-        <w:rPr>
-          <w:rFonts w:cstheme="minorHAnsi"/>
-        </w:rPr>
-        <w:t xml:space="preserve">Μπορεί να μην </w:t>
-      </w:r>
-      <w:r>
-        <w:rPr>
-          <w:rFonts w:cstheme="minorHAnsi"/>
-        </w:rPr>
-        <w:t>φαντάζει ιδιαίτερα</w:t>
-      </w:r>
-      <w:r>
-        <w:rPr>
-          <w:rFonts w:cstheme="minorHAnsi"/>
-        </w:rPr>
-        <w:t xml:space="preserve"> σημαντικό </w:t>
-      </w:r>
-      <w:r>
-        <w:rPr>
-          <w:rFonts w:cstheme="minorHAnsi"/>
-        </w:rPr>
-        <w:t>πρόβλημα</w:t>
-      </w:r>
-      <w:r>
-        <w:rPr>
-          <w:rFonts w:cstheme="minorHAnsi"/>
-        </w:rPr>
-        <w:t xml:space="preserve">, αλλά αρκεί να </w:t>
-      </w:r>
-      <w:r>
-        <w:rPr>
-          <w:rFonts w:cstheme="minorHAnsi"/>
-        </w:rPr>
-        <w:t>σκεφτείτε</w:t>
-      </w:r>
-      <w:r>
-        <w:rPr>
-          <w:rFonts w:cstheme="minorHAnsi"/>
-        </w:rPr>
-        <w:t xml:space="preserve"> </w:t>
-      </w:r>
-      <w:r>
-        <w:rPr>
-          <w:rFonts w:cstheme="minorHAnsi"/>
-        </w:rPr>
-        <w:t>ένα πράγμα</w:t>
-      </w:r>
-      <w:r>
-        <w:rPr>
-          <w:rFonts w:cstheme="minorHAnsi"/>
-        </w:rPr>
-        <w:t>. Για ποιο</w:t>
-      </w:r>
-      <w:r>
-        <w:rPr>
-          <w:rFonts w:cstheme="minorHAnsi"/>
-        </w:rPr>
-        <w:t>ν</w:t>
-      </w:r>
-      <w:r>
-        <w:rPr>
-          <w:rFonts w:cstheme="minorHAnsi"/>
-        </w:rPr>
-        <w:t xml:space="preserve"> λόγο ένας οποιοσδήποτε </w:t>
-      </w:r>
-      <w:r>
-        <w:rPr>
-          <w:rFonts w:cstheme="minorHAnsi"/>
-        </w:rPr>
-        <w:t xml:space="preserve"> </w:t>
-      </w:r>
-      <w:r>
-        <w:rPr>
-          <w:rFonts w:cstheme="minorHAnsi"/>
-        </w:rPr>
-        <w:t>χρήστης</w:t>
+        <w:t xml:space="preserve">Τέλος, </w:t>
+      </w:r>
+      <w:r>
+        <w:rPr>
+          <w:rFonts w:cstheme="minorHAnsi"/>
+        </w:rPr>
+        <w:t xml:space="preserve">είναι πολύ πιθανό ότι για την πραγμάτωση μιας </w:t>
+      </w:r>
+      <w:r>
+        <w:rPr>
+          <w:rFonts w:cstheme="minorHAnsi"/>
+        </w:rPr>
+        <w:t xml:space="preserve">εφαρμογής ‘’πραγματικού’’ κόσμου, τέτοιων διαστάσεων, </w:t>
+      </w:r>
+      <w:r>
+        <w:rPr>
+          <w:rFonts w:cstheme="minorHAnsi"/>
+        </w:rPr>
+        <w:t xml:space="preserve">τρία άτομα </w:t>
+      </w:r>
+      <w:r>
+        <w:rPr>
+          <w:rFonts w:cstheme="minorHAnsi"/>
+        </w:rPr>
+        <w:t>δυσκολευτούν αρκετά για το πέρας της</w:t>
+      </w:r>
+      <w:r>
+        <w:rPr>
+          <w:rFonts w:cstheme="minorHAnsi"/>
+        </w:rPr>
+        <w:t xml:space="preserve">, γνωρίζουμε όμως </w:t>
+      </w:r>
+      <w:r>
+        <w:rPr>
+          <w:rFonts w:cstheme="minorHAnsi"/>
+        </w:rPr>
+        <w:t xml:space="preserve">ότι </w:t>
+      </w:r>
+      <w:r>
+        <w:rPr>
+          <w:rFonts w:cstheme="minorHAnsi"/>
+        </w:rPr>
+        <w:t>«</w:t>
+      </w:r>
+      <w:r>
+        <w:rPr>
+          <w:rFonts w:cstheme="minorHAnsi"/>
+          <w:i/>
+          <w:iCs/>
+          <w:color w:val="202122"/>
+          <w:shd w:val="clear" w:color="auto" w:fill="FFFFFF"/>
+        </w:rPr>
+        <w:t>ουδέν εξ ουδενός</w:t>
+      </w:r>
+      <w:r>
+        <w:rPr>
+          <w:rFonts w:cstheme="minorHAnsi"/>
+        </w:rPr>
+        <w:t>»</w:t>
       </w:r>
       <w:r>
         <w:rPr>
@@ -1146,528 +1770,55 @@
         <w:rPr>
           <w:rFonts w:cstheme="minorHAnsi"/>
         </w:rPr>
-        <w:t xml:space="preserve"> να προτιμήσει την δική μας εφαρμογή</w:t>
-      </w:r>
-      <w:r>
-        <w:rPr>
-          <w:rFonts w:cstheme="minorHAnsi"/>
-        </w:rPr>
-        <w:t>, η οποία π</w:t>
-      </w:r>
-      <w:r>
-        <w:rPr>
-          <w:rFonts w:cstheme="minorHAnsi"/>
-        </w:rPr>
-        <w:t>ε</w:t>
-      </w:r>
-      <w:r>
-        <w:rPr>
-          <w:rFonts w:cstheme="minorHAnsi"/>
-        </w:rPr>
-        <w:t>ρ</w:t>
-      </w:r>
-      <w:r>
-        <w:rPr>
-          <w:rFonts w:cstheme="minorHAnsi"/>
-        </w:rPr>
-        <w:t xml:space="preserve">ιέχει σχεδόν κάθε είδος κράτησης </w:t>
-      </w:r>
-      <w:r>
-        <w:rPr>
-          <w:rFonts w:cstheme="minorHAnsi"/>
-        </w:rPr>
-        <w:t xml:space="preserve">που θα μπορούσε να </w:t>
-      </w:r>
-      <w:r>
-        <w:rPr>
-          <w:rFonts w:cstheme="minorHAnsi"/>
-        </w:rPr>
-        <w:t>πραγματοποιήσει</w:t>
-      </w:r>
-      <w:r>
-        <w:rPr>
-          <w:rFonts w:cstheme="minorHAnsi"/>
-        </w:rPr>
-        <w:t>,</w:t>
-      </w:r>
-      <w:r>
-        <w:rPr>
-          <w:rFonts w:cstheme="minorHAnsi"/>
-        </w:rPr>
-        <w:t xml:space="preserve"> </w:t>
-      </w:r>
-      <w:r>
-        <w:rPr>
-          <w:rFonts w:cstheme="minorHAnsi"/>
-        </w:rPr>
-        <w:t>από το</w:t>
-      </w:r>
-      <w:r>
-        <w:rPr>
-          <w:rFonts w:cstheme="minorHAnsi"/>
-        </w:rPr>
-        <w:t xml:space="preserve"> να προτιμήσει μια </w:t>
-      </w:r>
-      <w:r>
-        <w:rPr>
-          <w:rFonts w:cstheme="minorHAnsi"/>
-        </w:rPr>
-        <w:t xml:space="preserve">από τις </w:t>
-      </w:r>
-      <w:r>
-        <w:rPr>
-          <w:rFonts w:cstheme="minorHAnsi"/>
-        </w:rPr>
-        <w:t xml:space="preserve">πιο </w:t>
-      </w:r>
-      <w:r>
-        <w:rPr>
-          <w:rFonts w:cstheme="minorHAnsi"/>
-        </w:rPr>
-        <w:t>δημοφιλής</w:t>
-      </w:r>
-      <w:r>
-        <w:rPr>
-          <w:rFonts w:cstheme="minorHAnsi"/>
-        </w:rPr>
-        <w:t xml:space="preserve"> και </w:t>
-      </w:r>
-      <w:r>
-        <w:rPr>
-          <w:rFonts w:cstheme="minorHAnsi"/>
-        </w:rPr>
-        <w:t>πετυχημένες</w:t>
-      </w:r>
-      <w:r>
-        <w:rPr>
-          <w:rFonts w:cstheme="minorHAnsi"/>
-        </w:rPr>
-        <w:t xml:space="preserve"> εφαρμογές όπως </w:t>
-      </w:r>
-      <w:r>
-        <w:rPr>
-          <w:rFonts w:cstheme="minorHAnsi"/>
-        </w:rPr>
-        <w:t xml:space="preserve">η </w:t>
-      </w:r>
-      <w:r>
-        <w:t>«</w:t>
-      </w:r>
-      <w:r>
-        <w:rPr>
-          <w:lang w:val="en-US"/>
-        </w:rPr>
-        <w:t>SkyScanner</w:t>
-      </w:r>
-      <w:r>
-        <w:t xml:space="preserve">» </w:t>
-      </w:r>
-      <w:r>
-        <w:rPr>
-          <w:rFonts w:cstheme="minorHAnsi"/>
-        </w:rPr>
-        <w:t xml:space="preserve"> </w:t>
-      </w:r>
-      <w:r>
-        <w:rPr>
-          <w:rFonts w:cstheme="minorHAnsi"/>
-        </w:rPr>
-        <w:t>γ</w:t>
-      </w:r>
-      <w:r>
-        <w:rPr>
-          <w:rFonts w:cstheme="minorHAnsi"/>
-        </w:rPr>
-        <w:t>ια τ</w:t>
-      </w:r>
-      <w:r>
-        <w:rPr>
-          <w:rFonts w:cstheme="minorHAnsi"/>
-        </w:rPr>
-        <w:t>ο παράδειγμα της κράτησης αεροπορικών εισιτηρίων;</w:t>
-      </w:r>
-      <w:r>
-        <w:rPr>
-          <w:rFonts w:cstheme="minorHAnsi"/>
-        </w:rPr>
-        <w:t xml:space="preserve"> </w:t>
-      </w:r>
-    </w:p>
-    <w:p>
-      <w:pPr>
-        <w:jc w:val="both"/>
-        <w:rPr>
-          <w:rFonts w:cstheme="minorHAnsi"/>
-        </w:rPr>
-      </w:pPr>
-    </w:p>
-    <w:p>
-      <w:pPr>
-        <w:jc w:val="both"/>
-        <w:rPr>
-          <w:rFonts w:cstheme="minorHAnsi"/>
-        </w:rPr>
-      </w:pPr>
-      <w:r>
-        <w:rPr>
-          <w:rFonts w:cstheme="minorHAnsi"/>
-        </w:rPr>
-        <w:t xml:space="preserve">Θα πρέπει να παρουσιάσουμε, συνεπώς, στους μελλοντικούς χρήστες της εφαρμογής μας </w:t>
-      </w:r>
-      <w:r>
-        <w:rPr>
-          <w:rFonts w:cstheme="minorHAnsi"/>
-        </w:rPr>
-        <w:t xml:space="preserve"> </w:t>
-      </w:r>
-      <w:r>
-        <w:rPr>
-          <w:rFonts w:cstheme="minorHAnsi"/>
-        </w:rPr>
-        <w:t>τα πλεονεκτήματα χρήσης της έναντι οποιασδήποτε άλλης</w:t>
-      </w:r>
-      <w:r>
-        <w:rPr>
-          <w:rFonts w:cstheme="minorHAnsi"/>
-        </w:rPr>
-        <w:t>,</w:t>
-      </w:r>
-      <w:r>
-        <w:rPr>
-          <w:rFonts w:cstheme="minorHAnsi"/>
-        </w:rPr>
-        <w:t xml:space="preserve"> </w:t>
-      </w:r>
-      <w:r>
-        <w:rPr>
-          <w:rFonts w:cstheme="minorHAnsi"/>
-        </w:rPr>
-        <w:t>προβάλλοντας</w:t>
-      </w:r>
-      <w:r>
-        <w:rPr>
-          <w:rFonts w:cstheme="minorHAnsi"/>
-        </w:rPr>
-        <w:t xml:space="preserve"> πως η κύρια μέριμνα</w:t>
-      </w:r>
-      <w:r>
-        <w:rPr>
-          <w:rFonts w:cstheme="minorHAnsi"/>
-        </w:rPr>
-        <w:t xml:space="preserve"> της </w:t>
-      </w:r>
-      <w:r>
-        <w:rPr>
-          <w:rFonts w:cstheme="minorHAnsi"/>
-        </w:rPr>
-        <w:t>«</w:t>
-      </w:r>
-      <w:r>
-        <w:rPr>
-          <w:rFonts w:cstheme="minorHAnsi"/>
-          <w:lang w:val="en-US"/>
-        </w:rPr>
-        <w:t>e</w:t>
-      </w:r>
-      <w:r>
-        <w:rPr>
-          <w:rFonts w:cstheme="minorHAnsi"/>
-        </w:rPr>
-        <w:t>-</w:t>
-      </w:r>
-      <w:r>
-        <w:rPr>
-          <w:rFonts w:cstheme="minorHAnsi"/>
-          <w:lang w:val="en-US"/>
-        </w:rPr>
-        <w:t>ViVa</w:t>
-      </w:r>
-      <w:r>
-        <w:rPr>
-          <w:rFonts w:cstheme="minorHAnsi"/>
-        </w:rPr>
-        <w:t>»</w:t>
-      </w:r>
-      <w:r>
-        <w:rPr>
-          <w:rFonts w:cstheme="minorHAnsi"/>
-        </w:rPr>
-        <w:t xml:space="preserve"> είναι η </w:t>
-      </w:r>
-      <w:r>
-        <w:rPr>
-          <w:rFonts w:cstheme="minorHAnsi"/>
-        </w:rPr>
-        <w:t xml:space="preserve">απλοποίηση της </w:t>
-      </w:r>
-      <w:r>
-        <w:rPr>
-          <w:rFonts w:cstheme="minorHAnsi"/>
-        </w:rPr>
-        <w:t>διαδικασίας οποιασδήποτε κράτησης</w:t>
-      </w:r>
-      <w:r>
-        <w:rPr>
-          <w:rFonts w:cstheme="minorHAnsi"/>
-        </w:rPr>
-        <w:t xml:space="preserve"> στον μέγιστο δυνατό βαθμό.</w:t>
-      </w:r>
-      <w:r>
-        <w:rPr>
-          <w:rFonts w:cstheme="minorHAnsi"/>
-        </w:rPr>
-        <w:t xml:space="preserve"> </w:t>
-      </w:r>
-      <w:r>
-        <w:rPr>
-          <w:rFonts w:cstheme="minorHAnsi"/>
-        </w:rPr>
-        <w:t>Κ</w:t>
-      </w:r>
-      <w:r>
-        <w:rPr>
-          <w:rFonts w:cstheme="minorHAnsi"/>
-        </w:rPr>
-        <w:t xml:space="preserve">ατά το πέρας υλοποίησης της εφαρμογής </w:t>
-      </w:r>
-      <w:r>
-        <w:rPr>
-          <w:rFonts w:cstheme="minorHAnsi"/>
-        </w:rPr>
-        <w:t>μας</w:t>
-      </w:r>
-      <w:r>
-        <w:rPr>
-          <w:rFonts w:cstheme="minorHAnsi"/>
-        </w:rPr>
-        <w:t>,</w:t>
-      </w:r>
-      <w:r>
-        <w:rPr>
-          <w:rFonts w:cstheme="minorHAnsi"/>
-        </w:rPr>
-        <w:t xml:space="preserve"> πρόκειται να θεσπίσουμε</w:t>
-      </w:r>
-      <w:r>
-        <w:rPr>
-          <w:rFonts w:cstheme="minorHAnsi"/>
-        </w:rPr>
-        <w:t xml:space="preserve"> μια </w:t>
-      </w:r>
-      <w:r>
-        <w:rPr>
-          <w:rFonts w:cstheme="minorHAnsi"/>
-        </w:rPr>
-        <w:t xml:space="preserve">δοκιμαστική </w:t>
-      </w:r>
-      <w:r>
-        <w:rPr>
-          <w:rFonts w:cstheme="minorHAnsi"/>
-        </w:rPr>
-        <w:t xml:space="preserve">περίοδο </w:t>
-      </w:r>
-      <w:r>
-        <w:rPr>
-          <w:rFonts w:cstheme="minorHAnsi"/>
-        </w:rPr>
-        <w:t xml:space="preserve">στην οποία </w:t>
-      </w:r>
-      <w:r>
-        <w:rPr>
-          <w:rFonts w:cstheme="minorHAnsi"/>
-        </w:rPr>
-        <w:t xml:space="preserve">η </w:t>
-      </w:r>
-      <w:r>
-        <w:rPr>
-          <w:rFonts w:cstheme="minorHAnsi"/>
-        </w:rPr>
-        <w:t>«</w:t>
-      </w:r>
-      <w:r>
-        <w:rPr>
-          <w:rFonts w:cstheme="minorHAnsi"/>
-          <w:lang w:val="en-US"/>
-        </w:rPr>
-        <w:t>e</w:t>
-      </w:r>
-      <w:r>
-        <w:rPr>
-          <w:rFonts w:cstheme="minorHAnsi"/>
-        </w:rPr>
-        <w:t>-</w:t>
-      </w:r>
-      <w:r>
-        <w:rPr>
-          <w:rFonts w:cstheme="minorHAnsi"/>
-          <w:lang w:val="en-US"/>
-        </w:rPr>
-        <w:t>ViVa</w:t>
-      </w:r>
-      <w:r>
-        <w:rPr>
-          <w:rFonts w:cstheme="minorHAnsi"/>
-        </w:rPr>
-        <w:t>»</w:t>
-      </w:r>
-      <w:r>
-        <w:rPr>
-          <w:rFonts w:cstheme="minorHAnsi"/>
-        </w:rPr>
-        <w:t xml:space="preserve"> </w:t>
-      </w:r>
-      <w:r>
-        <w:rPr>
-          <w:rFonts w:cstheme="minorHAnsi"/>
-        </w:rPr>
-        <w:t xml:space="preserve">θα </w:t>
-      </w:r>
-      <w:r>
-        <w:rPr>
-          <w:rFonts w:cstheme="minorHAnsi"/>
-        </w:rPr>
-        <w:t>είναι διαθέσιμη προς λήψη για τους χρήστες «</w:t>
-      </w:r>
-      <w:r>
-        <w:rPr>
-          <w:rFonts w:cstheme="minorHAnsi"/>
-          <w:lang w:val="en-US"/>
-        </w:rPr>
-        <w:t>A</w:t>
-      </w:r>
-      <w:r>
-        <w:rPr>
-          <w:rFonts w:cstheme="minorHAnsi"/>
-          <w:lang w:val="en-US"/>
-        </w:rPr>
-        <w:t>ndroid</w:t>
-      </w:r>
-      <w:r>
-        <w:rPr>
-          <w:rFonts w:cstheme="minorHAnsi"/>
-        </w:rPr>
-        <w:t>»</w:t>
-      </w:r>
-      <w:r>
-        <w:rPr>
-          <w:rFonts w:cstheme="minorHAnsi"/>
-        </w:rPr>
-        <w:t xml:space="preserve"> αλλά</w:t>
-      </w:r>
-      <w:r>
-        <w:rPr>
-          <w:rFonts w:cstheme="minorHAnsi"/>
-        </w:rPr>
-        <w:t xml:space="preserve"> </w:t>
-      </w:r>
-      <w:r>
-        <w:rPr>
-          <w:rFonts w:cstheme="minorHAnsi"/>
-        </w:rPr>
-        <w:t>και «</w:t>
-      </w:r>
-      <w:r>
-        <w:rPr>
-          <w:rFonts w:cstheme="minorHAnsi"/>
-          <w:lang w:val="en-US"/>
-        </w:rPr>
-        <w:t>iOS</w:t>
-      </w:r>
-      <w:r>
-        <w:rPr>
-          <w:rFonts w:cstheme="minorHAnsi"/>
-        </w:rPr>
-        <w:t>»</w:t>
-      </w:r>
-      <w:r>
-        <w:rPr>
-          <w:rFonts w:cstheme="minorHAnsi"/>
-        </w:rPr>
-        <w:t>,</w:t>
-      </w:r>
-      <w:r>
-        <w:rPr>
-          <w:rFonts w:cstheme="minorHAnsi"/>
-        </w:rPr>
-        <w:t xml:space="preserve"> με σκοπό </w:t>
-      </w:r>
-      <w:r>
-        <w:rPr>
-          <w:rFonts w:cstheme="minorHAnsi"/>
-        </w:rPr>
-        <w:t>την πρώτη επαφή</w:t>
-      </w:r>
-      <w:r>
-        <w:rPr>
-          <w:rFonts w:cstheme="minorHAnsi"/>
-        </w:rPr>
-        <w:t xml:space="preserve"> </w:t>
-      </w:r>
-      <w:r>
-        <w:rPr>
-          <w:rFonts w:cstheme="minorHAnsi"/>
-        </w:rPr>
-        <w:t>τους</w:t>
-      </w:r>
-      <w:r>
-        <w:rPr>
-          <w:rFonts w:cstheme="minorHAnsi"/>
-        </w:rPr>
-        <w:t xml:space="preserve"> με το περιβάλλον της εφαρμογής. </w:t>
-      </w:r>
-      <w:r>
-        <w:rPr>
-          <w:rFonts w:cstheme="minorHAnsi"/>
-        </w:rPr>
-        <w:t xml:space="preserve">Το βασικότερο, ίσως, </w:t>
-      </w:r>
-      <w:r>
-        <w:rPr>
-          <w:rFonts w:cstheme="minorHAnsi"/>
-        </w:rPr>
-        <w:t>από όλα τα παραπάνω</w:t>
-      </w:r>
-      <w:r>
-        <w:rPr>
-          <w:rFonts w:cstheme="minorHAnsi"/>
-        </w:rPr>
-        <w:t>,</w:t>
-      </w:r>
-      <w:r>
-        <w:rPr>
-          <w:rFonts w:cstheme="minorHAnsi"/>
-        </w:rPr>
-        <w:t xml:space="preserve"> είναι ότι ο κάθε χρήστης θα είναι ελεύθερος να αφήσει οποιοδήποτε σχόλιο επιθυμεί σχετικά με την εμπειρία του, με στόχο </w:t>
-      </w:r>
-      <w:r>
-        <w:rPr>
-          <w:rFonts w:cstheme="minorHAnsi"/>
-        </w:rPr>
-        <w:t xml:space="preserve">την βελτιστοποίηση </w:t>
-      </w:r>
-      <w:r>
-        <w:rPr>
-          <w:rFonts w:cstheme="minorHAnsi"/>
-        </w:rPr>
-        <w:t>της εφαρμογής σε βαθμό μέγιστο δυνατό αλλά και τ</w:t>
-      </w:r>
-      <w:r>
-        <w:rPr>
-          <w:rFonts w:cstheme="minorHAnsi"/>
-        </w:rPr>
-        <w:t xml:space="preserve">ην </w:t>
-      </w:r>
-      <w:r>
-        <w:rPr>
-          <w:rFonts w:cstheme="minorHAnsi"/>
-        </w:rPr>
-        <w:t xml:space="preserve">προσπάθεια για ποιοτική παροχή υπηρεσιών προς </w:t>
-      </w:r>
-      <w:r>
-        <w:rPr>
-          <w:rFonts w:cstheme="minorHAnsi"/>
-        </w:rPr>
-        <w:t>το καταναλωτικό κοινό.</w:t>
+        <w:t xml:space="preserve"> </w:t>
+      </w:r>
+      <w:r>
+        <w:rPr>
+          <w:rFonts w:cstheme="minorHAnsi"/>
+        </w:rPr>
+        <w:t xml:space="preserve">επομένως, αυτό που εμείς </w:t>
+      </w:r>
+      <w:r>
+        <w:rPr>
+          <w:rFonts w:cstheme="minorHAnsi"/>
+        </w:rPr>
+        <w:t>δημιουργούμε</w:t>
+      </w:r>
+      <w:r>
+        <w:rPr>
+          <w:rFonts w:cstheme="minorHAnsi"/>
+        </w:rPr>
+        <w:t xml:space="preserve"> σήμερα ίσως να είναι </w:t>
+      </w:r>
+      <w:r>
+        <w:rPr>
+          <w:rFonts w:cstheme="minorHAnsi"/>
+        </w:rPr>
+        <w:t>το θεμέλιο</w:t>
+      </w:r>
+      <w:r>
+        <w:rPr>
+          <w:rFonts w:cstheme="minorHAnsi"/>
+        </w:rPr>
+        <w:t xml:space="preserve"> </w:t>
+      </w:r>
+      <w:r>
+        <w:rPr>
+          <w:rFonts w:cstheme="minorHAnsi"/>
+        </w:rPr>
+        <w:t xml:space="preserve">για κάτι </w:t>
+      </w:r>
+      <w:r>
+        <w:rPr>
+          <w:rFonts w:cstheme="minorHAnsi"/>
+        </w:rPr>
+        <w:t>μεγαλύτερο</w:t>
+      </w:r>
+      <w:r>
+        <w:rPr>
+          <w:rFonts w:cstheme="minorHAnsi"/>
+        </w:rPr>
+        <w:t>.</w:t>
       </w:r>
       <w:r>
         <w:rPr>
@@ -2364,9 +2515,31 @@
     <w:name w:val="Normal"/>
     <w:qFormat/>
   </w:style>
+  <w:style w:type="paragraph" w:styleId="Heading1">
+    <w:name w:val="heading 1"/>
+    <w:basedOn w:val="Normal"/>
+    <w:next w:val="Normal"/>
+    <w:link w:val="Heading1Char"/>
+    <w:uiPriority w:val="9"/>
+    <w:qFormat/>
+    <w:rsid w:val="00CE3575"/>
+    <w:pPr>
+      <w:keepNext/>
+      <w:keepLines/>
+      <w:spacing w:before="240"/>
+      <w:outlineLvl w:val="0"/>
+    </w:pPr>
+    <w:rPr>
+      <w:rFonts w:asciiTheme="majorHAnsi" w:eastAsiaTheme="majorEastAsia" w:hAnsiTheme="majorHAnsi" w:cstheme="majorBidi"/>
+      <w:color w:val="2F5496" w:themeColor="accent1" w:themeShade="BF"/>
+      <w:sz w:val="32"/>
+      <w:szCs w:val="32"/>
+    </w:rPr>
+  </w:style>
   <w:style w:type="character" w:default="1" w:styleId="DefaultParagraphFont">
     <w:name w:val="Default Paragraph Font"/>
     <w:uiPriority w:val="1"/>
+    <w:semiHidden/>
     <w:unhideWhenUsed/>
   </w:style>
   <w:style w:type="table" w:default="1" w:styleId="TableNormal">
@@ -2400,6 +2573,19 @@
       <w:ind w:left="720"/>
       <w:contextualSpacing/>
     </w:pPr>
+  </w:style>
+  <w:style w:type="character" w:customStyle="1" w:styleId="Heading1Char">
+    <w:name w:val="Heading 1 Char"/>
+    <w:basedOn w:val="DefaultParagraphFont"/>
+    <w:link w:val="Heading1"/>
+    <w:uiPriority w:val="9"/>
+    <w:rsid w:val="00CE3575"/>
+    <w:rPr>
+      <w:rFonts w:asciiTheme="majorHAnsi" w:eastAsiaTheme="majorEastAsia" w:hAnsiTheme="majorHAnsi" w:cstheme="majorBidi"/>
+      <w:color w:val="2F5496" w:themeColor="accent1" w:themeShade="BF"/>
+      <w:sz w:val="32"/>
+      <w:szCs w:val="32"/>
+    </w:rPr>
   </w:style>
 </w:styles>
 </file>

--- a/Παραδοτέο 1ο/Feasibility-study-v0.1.docx
+++ b/Παραδοτέο 1ο/Feasibility-study-v0.1.docx
@@ -775,7 +775,23 @@
           <w:color w:val="202122"/>
           <w:shd w:val="clear" w:color="auto" w:fill="FFFFFF"/>
         </w:rPr>
-        <w:t xml:space="preserve"> συμβάλλουμε ανάγκη </w:t>
+        <w:t xml:space="preserve"> συμβάλλουμε</w:t>
+      </w:r>
+      <w:r>
+        <w:rPr>
+          <w:rFonts w:cstheme="minorHAnsi"/>
+          <w:color w:val="202122"/>
+          <w:shd w:val="clear" w:color="auto" w:fill="FFFFFF"/>
+        </w:rPr>
+        <w:t xml:space="preserve"> στην</w:t>
+      </w:r>
+      <w:r>
+        <w:rPr>
+          <w:rFonts w:cstheme="minorHAnsi"/>
+          <w:color w:val="202122"/>
+          <w:shd w:val="clear" w:color="auto" w:fill="FFFFFF"/>
+        </w:rPr>
+        <w:t xml:space="preserve"> ανάγκη </w:t>
       </w:r>
       <w:r>
         <w:rPr>
@@ -1256,14 +1272,12 @@
       <w:r>
         <w:t>«</w:t>
       </w:r>
-      <w:proofErr w:type="spellStart"/>
       <w:r>
         <w:rPr>
           <w:lang w:val="en-US"/>
         </w:rPr>
         <w:t>SkyScanner</w:t>
       </w:r>
-      <w:proofErr w:type="spellEnd"/>
       <w:r>
         <w:t xml:space="preserve">» </w:t>
       </w:r>

--- a/Παραδοτέο 1ο/Feasibility-study-v0.1.docx
+++ b/Παραδοτέο 1ο/Feasibility-study-v0.1.docx
@@ -599,7 +599,7 @@
     </w:p>
     <w:p>
       <w:pPr>
-        <w:pStyle w:val="Heading1"/>
+        <w:pStyle w:val="1"/>
       </w:pPr>
       <w:r>
         <w:t>Μελέτη Ε</w:t>
@@ -945,7 +945,7 @@
           <w:color w:val="202122"/>
           <w:shd w:val="clear" w:color="auto" w:fill="FFFFFF"/>
         </w:rPr>
-        <w:t xml:space="preserve">Διεξάγαμε , λοιπόν, την παρούσα έρευνα με σκοπό να </w:t>
+        <w:t xml:space="preserve">Διεξάγαμε, λοιπόν, την παρούσα έρευνα με σκοπό να </w:t>
       </w:r>
       <w:r>
         <w:rPr>
@@ -2525,15 +2525,15 @@
     <w:lsdException w:name="Unresolved Mention" w:semiHidden="1" w:unhideWhenUsed="1"/>
     <w:lsdException w:name="Smart Link" w:semiHidden="1" w:unhideWhenUsed="1"/>
   </w:latentStyles>
-  <w:style w:type="paragraph" w:default="1" w:styleId="Normal">
+  <w:style w:type="paragraph" w:default="1" w:styleId="a">
     <w:name w:val="Normal"/>
     <w:qFormat/>
   </w:style>
-  <w:style w:type="paragraph" w:styleId="Heading1">
+  <w:style w:type="paragraph" w:styleId="1">
     <w:name w:val="heading 1"/>
-    <w:basedOn w:val="Normal"/>
-    <w:next w:val="Normal"/>
-    <w:link w:val="Heading1Char"/>
+    <w:basedOn w:val="a"/>
+    <w:next w:val="a"/>
+    <w:link w:val="1Char"/>
     <w:uiPriority w:val="9"/>
     <w:qFormat/>
     <w:rsid w:val="00CE3575"/>
@@ -2550,13 +2550,13 @@
       <w:szCs w:val="32"/>
     </w:rPr>
   </w:style>
-  <w:style w:type="character" w:default="1" w:styleId="DefaultParagraphFont">
+  <w:style w:type="character" w:default="1" w:styleId="a0">
     <w:name w:val="Default Paragraph Font"/>
     <w:uiPriority w:val="1"/>
     <w:semiHidden/>
     <w:unhideWhenUsed/>
   </w:style>
-  <w:style w:type="table" w:default="1" w:styleId="TableNormal">
+  <w:style w:type="table" w:default="1" w:styleId="a1">
     <w:name w:val="Normal Table"/>
     <w:uiPriority w:val="99"/>
     <w:semiHidden/>
@@ -2571,15 +2571,15 @@
       </w:tblCellMar>
     </w:tblPr>
   </w:style>
-  <w:style w:type="numbering" w:default="1" w:styleId="NoList">
+  <w:style w:type="numbering" w:default="1" w:styleId="a2">
     <w:name w:val="No List"/>
     <w:uiPriority w:val="99"/>
     <w:semiHidden/>
     <w:unhideWhenUsed/>
   </w:style>
-  <w:style w:type="paragraph" w:styleId="ListParagraph">
+  <w:style w:type="paragraph" w:styleId="a3">
     <w:name w:val="List Paragraph"/>
-    <w:basedOn w:val="Normal"/>
+    <w:basedOn w:val="a"/>
     <w:uiPriority w:val="34"/>
     <w:qFormat/>
     <w:rsid w:val="00E261C9"/>
@@ -2588,10 +2588,10 @@
       <w:contextualSpacing/>
     </w:pPr>
   </w:style>
-  <w:style w:type="character" w:customStyle="1" w:styleId="Heading1Char">
-    <w:name w:val="Heading 1 Char"/>
-    <w:basedOn w:val="DefaultParagraphFont"/>
-    <w:link w:val="Heading1"/>
+  <w:style w:type="character" w:customStyle="1" w:styleId="1Char">
+    <w:name w:val="Επικεφαλίδα 1 Char"/>
+    <w:basedOn w:val="a0"/>
+    <w:link w:val="1"/>
     <w:uiPriority w:val="9"/>
     <w:rsid w:val="00CE3575"/>
     <w:rPr>
